--- a/formula.docx
+++ b/formula.docx
@@ -4,7 +4,6 @@
   <w:body>
     <w:p>
       <w:pPr>
-        <m:rPr/>
         <w:rPr>
           <w:rFonts w:hint="default" w:hAnsi="Cambria Math" w:cstheme="minorBidi"/>
           <w:kern w:val="2"/>
@@ -33,7 +32,6 @@
     </w:p>
     <w:p>
       <w:pPr>
-        <m:rPr/>
         <w:rPr>
           <w:rFonts w:hint="default" w:hAnsi="Cambria Math" w:cstheme="minorBidi"/>
           <w:kern w:val="2"/>
@@ -55,8 +53,130 @@
               <w:szCs w:val="24"/>
               <w:lang w:val="en-US" w:eastAsia="zh-CN" w:bidi="ar-SA"/>
             </w:rPr>
-            <m:t>tr(A</m:t>
-          </m:r>
+            <m:t>tr(AB)=tr(</m:t>
+          </m:r>
+          <m:sSup>
+            <m:sSupPr>
+              <m:ctrlPr>
+                <w:rPr>
+                  <w:rFonts w:hint="default" w:ascii="Cambria Math" w:hAnsi="Cambria Math" w:cstheme="minorBidi"/>
+                  <w:kern w:val="2"/>
+                  <w:sz w:val="21"/>
+                  <w:szCs w:val="24"/>
+                  <w:lang w:val="en-US" w:eastAsia="zh-CN" w:bidi="ar-SA"/>
+                </w:rPr>
+              </m:ctrlPr>
+            </m:sSupPr>
+            <m:e>
+              <m:r>
+                <m:rPr>
+                  <m:sty m:val="p"/>
+                </m:rPr>
+                <w:rPr>
+                  <w:rFonts w:hint="default" w:ascii="Cambria Math" w:hAnsi="Cambria Math" w:cstheme="minorBidi"/>
+                  <w:kern w:val="2"/>
+                  <w:sz w:val="21"/>
+                  <w:szCs w:val="24"/>
+                  <w:lang w:val="en-US" w:eastAsia="zh-CN" w:bidi="ar-SA"/>
+                </w:rPr>
+                <m:t>A</m:t>
+              </m:r>
+              <m:ctrlPr>
+                <w:rPr>
+                  <w:rFonts w:hint="default" w:ascii="Cambria Math" w:hAnsi="Cambria Math" w:cstheme="minorBidi"/>
+                  <w:kern w:val="2"/>
+                  <w:sz w:val="21"/>
+                  <w:szCs w:val="24"/>
+                  <w:lang w:val="en-US" w:eastAsia="zh-CN" w:bidi="ar-SA"/>
+                </w:rPr>
+              </m:ctrlPr>
+            </m:e>
+            <m:sup>
+              <m:r>
+                <m:rPr>
+                  <m:sty m:val="p"/>
+                </m:rPr>
+                <w:rPr>
+                  <w:rFonts w:hint="default" w:ascii="Cambria Math" w:hAnsi="Cambria Math" w:cstheme="minorBidi"/>
+                  <w:kern w:val="2"/>
+                  <w:sz w:val="21"/>
+                  <w:szCs w:val="24"/>
+                  <w:lang w:val="en-US" w:eastAsia="zh-CN" w:bidi="ar-SA"/>
+                </w:rPr>
+                <m:t>T</m:t>
+              </m:r>
+              <m:ctrlPr>
+                <w:rPr>
+                  <w:rFonts w:hint="default" w:ascii="Cambria Math" w:hAnsi="Cambria Math" w:cstheme="minorBidi"/>
+                  <w:kern w:val="2"/>
+                  <w:sz w:val="21"/>
+                  <w:szCs w:val="24"/>
+                  <w:lang w:val="en-US" w:eastAsia="zh-CN" w:bidi="ar-SA"/>
+                </w:rPr>
+              </m:ctrlPr>
+            </m:sup>
+          </m:sSup>
+          <m:sSup>
+            <m:sSupPr>
+              <m:ctrlPr>
+                <w:rPr>
+                  <w:rFonts w:hint="default" w:ascii="Cambria Math" w:hAnsi="Cambria Math" w:cstheme="minorBidi"/>
+                  <w:kern w:val="2"/>
+                  <w:sz w:val="21"/>
+                  <w:szCs w:val="24"/>
+                  <w:lang w:val="en-US" w:eastAsia="zh-CN" w:bidi="ar-SA"/>
+                </w:rPr>
+              </m:ctrlPr>
+            </m:sSupPr>
+            <m:e>
+              <m:r>
+                <m:rPr>
+                  <m:sty m:val="p"/>
+                </m:rPr>
+                <w:rPr>
+                  <w:rFonts w:hint="default" w:ascii="Cambria Math" w:hAnsi="Cambria Math" w:cstheme="minorBidi"/>
+                  <w:kern w:val="2"/>
+                  <w:sz w:val="21"/>
+                  <w:szCs w:val="24"/>
+                  <w:lang w:val="en-US" w:eastAsia="zh-CN" w:bidi="ar-SA"/>
+                </w:rPr>
+                <m:t>B</m:t>
+              </m:r>
+              <m:ctrlPr>
+                <w:rPr>
+                  <w:rFonts w:hint="default" w:ascii="Cambria Math" w:hAnsi="Cambria Math" w:cstheme="minorBidi"/>
+                  <w:kern w:val="2"/>
+                  <w:sz w:val="21"/>
+                  <w:szCs w:val="24"/>
+                  <w:lang w:val="en-US" w:eastAsia="zh-CN" w:bidi="ar-SA"/>
+                </w:rPr>
+              </m:ctrlPr>
+            </m:e>
+            <m:sup>
+              <m:r>
+                <m:rPr>
+                  <m:sty m:val="p"/>
+                </m:rPr>
+                <w:rPr>
+                  <w:rFonts w:hint="default" w:ascii="Cambria Math" w:hAnsi="Cambria Math" w:cstheme="minorBidi"/>
+                  <w:kern w:val="2"/>
+                  <w:sz w:val="21"/>
+                  <w:szCs w:val="24"/>
+                  <w:lang w:val="en-US" w:eastAsia="zh-CN" w:bidi="ar-SA"/>
+                </w:rPr>
+                <m:t>T</m:t>
+              </m:r>
+              <m:ctrlPr>
+                <w:rPr>
+                  <w:rFonts w:hint="default" w:ascii="Cambria Math" w:hAnsi="Cambria Math" w:cstheme="minorBidi"/>
+                  <w:kern w:val="2"/>
+                  <w:sz w:val="21"/>
+                  <w:szCs w:val="24"/>
+                  <w:lang w:val="en-US" w:eastAsia="zh-CN" w:bidi="ar-SA"/>
+                </w:rPr>
+              </m:ctrlPr>
+            </m:sup>
+          </m:sSup>
           <m:r>
             <m:rPr>
               <m:sty m:val="p"/>
@@ -68,154 +188,6 @@
               <w:szCs w:val="24"/>
               <w:lang w:val="en-US" w:eastAsia="zh-CN" w:bidi="ar-SA"/>
             </w:rPr>
-            <m:t>B</m:t>
-          </m:r>
-          <m:r>
-            <m:rPr>
-              <m:sty m:val="p"/>
-            </m:rPr>
-            <w:rPr>
-              <w:rFonts w:hint="default" w:ascii="Cambria Math" w:hAnsi="Cambria Math" w:cstheme="minorBidi"/>
-              <w:kern w:val="2"/>
-              <w:sz w:val="21"/>
-              <w:szCs w:val="24"/>
-              <w:lang w:val="en-US" w:eastAsia="zh-CN" w:bidi="ar-SA"/>
-            </w:rPr>
-            <m:t>)=tr(</m:t>
-          </m:r>
-          <m:sSup>
-            <m:sSupPr>
-              <m:ctrlPr>
-                <w:rPr>
-                  <w:rFonts w:hint="default" w:ascii="Cambria Math" w:hAnsi="Cambria Math" w:cstheme="minorBidi"/>
-                  <w:kern w:val="2"/>
-                  <w:sz w:val="21"/>
-                  <w:szCs w:val="24"/>
-                  <w:lang w:val="en-US" w:eastAsia="zh-CN" w:bidi="ar-SA"/>
-                </w:rPr>
-              </m:ctrlPr>
-            </m:sSupPr>
-            <m:e>
-              <m:r>
-                <m:rPr>
-                  <m:sty m:val="p"/>
-                </m:rPr>
-                <w:rPr>
-                  <w:rFonts w:hint="default" w:ascii="Cambria Math" w:hAnsi="Cambria Math" w:cstheme="minorBidi"/>
-                  <w:kern w:val="2"/>
-                  <w:sz w:val="21"/>
-                  <w:szCs w:val="24"/>
-                  <w:lang w:val="en-US" w:eastAsia="zh-CN" w:bidi="ar-SA"/>
-                </w:rPr>
-                <m:t>A</m:t>
-              </m:r>
-              <m:ctrlPr>
-                <w:rPr>
-                  <w:rFonts w:hint="default" w:ascii="Cambria Math" w:hAnsi="Cambria Math" w:cstheme="minorBidi"/>
-                  <w:kern w:val="2"/>
-                  <w:sz w:val="21"/>
-                  <w:szCs w:val="24"/>
-                  <w:lang w:val="en-US" w:eastAsia="zh-CN" w:bidi="ar-SA"/>
-                </w:rPr>
-              </m:ctrlPr>
-            </m:e>
-            <m:sup>
-              <m:r>
-                <m:rPr>
-                  <m:sty m:val="p"/>
-                </m:rPr>
-                <w:rPr>
-                  <w:rFonts w:hint="default" w:ascii="Cambria Math" w:hAnsi="Cambria Math" w:cstheme="minorBidi"/>
-                  <w:kern w:val="2"/>
-                  <w:sz w:val="21"/>
-                  <w:szCs w:val="24"/>
-                  <w:lang w:val="en-US" w:eastAsia="zh-CN" w:bidi="ar-SA"/>
-                </w:rPr>
-                <m:t>T</m:t>
-              </m:r>
-              <m:ctrlPr>
-                <w:rPr>
-                  <w:rFonts w:hint="default" w:ascii="Cambria Math" w:hAnsi="Cambria Math" w:cstheme="minorBidi"/>
-                  <w:kern w:val="2"/>
-                  <w:sz w:val="21"/>
-                  <w:szCs w:val="24"/>
-                  <w:lang w:val="en-US" w:eastAsia="zh-CN" w:bidi="ar-SA"/>
-                </w:rPr>
-              </m:ctrlPr>
-            </m:sup>
-          </m:sSup>
-          <m:sSup>
-            <m:sSupPr>
-              <m:ctrlPr>
-                <w:rPr>
-                  <w:rFonts w:hint="default" w:ascii="Cambria Math" w:hAnsi="Cambria Math" w:cstheme="minorBidi"/>
-                  <w:kern w:val="2"/>
-                  <w:sz w:val="21"/>
-                  <w:szCs w:val="24"/>
-                  <w:lang w:val="en-US" w:eastAsia="zh-CN" w:bidi="ar-SA"/>
-                </w:rPr>
-              </m:ctrlPr>
-            </m:sSupPr>
-            <m:e>
-              <m:r>
-                <m:rPr>
-                  <m:sty m:val="p"/>
-                </m:rPr>
-                <w:rPr>
-                  <w:rFonts w:hint="default" w:ascii="Cambria Math" w:hAnsi="Cambria Math" w:cstheme="minorBidi"/>
-                  <w:kern w:val="2"/>
-                  <w:sz w:val="21"/>
-                  <w:szCs w:val="24"/>
-                  <w:lang w:val="en-US" w:eastAsia="zh-CN" w:bidi="ar-SA"/>
-                </w:rPr>
-                <m:t>B</m:t>
-              </m:r>
-              <m:ctrlPr>
-                <w:rPr>
-                  <w:rFonts w:hint="default" w:ascii="Cambria Math" w:hAnsi="Cambria Math" w:cstheme="minorBidi"/>
-                  <w:kern w:val="2"/>
-                  <w:sz w:val="21"/>
-                  <w:szCs w:val="24"/>
-                  <w:lang w:val="en-US" w:eastAsia="zh-CN" w:bidi="ar-SA"/>
-                </w:rPr>
-              </m:ctrlPr>
-            </m:e>
-            <m:sup>
-              <m:r>
-                <m:rPr>
-                  <m:sty m:val="p"/>
-                </m:rPr>
-                <w:rPr>
-                  <w:rFonts w:hint="default" w:ascii="Cambria Math" w:hAnsi="Cambria Math" w:cstheme="minorBidi"/>
-                  <w:kern w:val="2"/>
-                  <w:sz w:val="21"/>
-                  <w:szCs w:val="24"/>
-                  <w:lang w:val="en-US" w:eastAsia="zh-CN" w:bidi="ar-SA"/>
-                </w:rPr>
-                <m:t>T</m:t>
-              </m:r>
-              <m:ctrlPr>
-                <w:rPr>
-                  <w:rFonts w:hint="default" w:ascii="Cambria Math" w:hAnsi="Cambria Math" w:cstheme="minorBidi"/>
-                  <w:kern w:val="2"/>
-                  <w:sz w:val="21"/>
-                  <w:szCs w:val="24"/>
-                  <w:lang w:val="en-US" w:eastAsia="zh-CN" w:bidi="ar-SA"/>
-                </w:rPr>
-              </m:ctrlPr>
-            </m:sup>
-          </m:sSup>
-          <m:r>
-            <m:rPr>
-              <m:sty m:val="p"/>
-            </m:rPr>
-            <w:rPr>
-              <w:rFonts w:hint="default" w:ascii="Cambria Math" w:hAnsi="Cambria Math" w:cstheme="minorBidi"/>
-              <w:kern w:val="2"/>
-              <w:sz w:val="21"/>
-              <w:szCs w:val="24"/>
-              <w:lang w:val="en-US" w:eastAsia="zh-CN" w:bidi="ar-SA"/>
-            </w:rPr>
             <m:t>)</m:t>
           </m:r>
         </m:oMath>
@@ -223,7 +195,6 @@
     </w:p>
     <w:p>
       <w:pPr>
-        <m:rPr/>
         <w:rPr>
           <w:rFonts w:hint="default" w:hAnsi="Cambria Math" w:cstheme="minorBidi"/>
           <w:kern w:val="2"/>
@@ -237,7 +208,6 @@
           <m:sSup>
             <m:sSupPr>
               <m:ctrlPr>
-                <m:rPr/>
                 <w:rPr>
                   <w:rFonts w:hint="default" w:ascii="Cambria Math" w:hAnsi="Cambria Math" w:cstheme="minorBidi"/>
                   <w:i w:val="0"/>
@@ -263,7 +233,6 @@
                 <m:t>(AB)</m:t>
               </m:r>
               <m:ctrlPr>
-                <m:rPr/>
                 <w:rPr>
                   <w:rFonts w:hint="default" w:ascii="Cambria Math" w:hAnsi="Cambria Math" w:cstheme="minorBidi"/>
                   <w:i w:val="0"/>
@@ -289,7 +258,6 @@
                 <m:t>T</m:t>
               </m:r>
               <m:ctrlPr>
-                <m:rPr/>
                 <w:rPr>
                   <w:rFonts w:hint="default" w:ascii="Cambria Math" w:hAnsi="Cambria Math" w:cstheme="minorBidi"/>
                   <w:i w:val="0"/>
@@ -317,7 +285,6 @@
           <m:sSup>
             <m:sSupPr>
               <m:ctrlPr>
-                <m:rPr/>
                 <w:rPr>
                   <w:rFonts w:hint="default" w:ascii="Cambria Math" w:hAnsi="Cambria Math" w:cstheme="minorBidi"/>
                   <w:kern w:val="2"/>
@@ -342,7 +309,6 @@
                 <m:t>B</m:t>
               </m:r>
               <m:ctrlPr>
-                <m:rPr/>
                 <w:rPr>
                   <w:rFonts w:hint="default" w:ascii="Cambria Math" w:hAnsi="Cambria Math" w:cstheme="minorBidi"/>
                   <w:kern w:val="2"/>
@@ -367,7 +333,6 @@
                 <m:t>T</m:t>
               </m:r>
               <m:ctrlPr>
-                <m:rPr/>
                 <w:rPr>
                   <w:rFonts w:hint="default" w:ascii="Cambria Math" w:hAnsi="Cambria Math" w:cstheme="minorBidi"/>
                   <w:kern w:val="2"/>
@@ -381,7 +346,6 @@
           <m:sSup>
             <m:sSupPr>
               <m:ctrlPr>
-                <m:rPr/>
                 <w:rPr>
                   <w:rFonts w:hint="default" w:ascii="Cambria Math" w:hAnsi="Cambria Math" w:cstheme="minorBidi"/>
                   <w:kern w:val="2"/>
@@ -406,7 +370,6 @@
                 <m:t>A</m:t>
               </m:r>
               <m:ctrlPr>
-                <m:rPr/>
                 <w:rPr>
                   <w:rFonts w:hint="default" w:ascii="Cambria Math" w:hAnsi="Cambria Math" w:cstheme="minorBidi"/>
                   <w:kern w:val="2"/>
@@ -431,7 +394,6 @@
                 <m:t>T</m:t>
               </m:r>
               <m:ctrlPr>
-                <m:rPr/>
                 <w:rPr>
                   <w:rFonts w:hint="default" w:ascii="Cambria Math" w:hAnsi="Cambria Math" w:cstheme="minorBidi"/>
                   <w:kern w:val="2"/>
@@ -458,7 +420,6 @@
           <m:sSup>
             <m:sSupPr>
               <m:ctrlPr>
-                <m:rPr/>
                 <w:rPr>
                   <w:rFonts w:hint="default" w:ascii="Cambria Math" w:hAnsi="Cambria Math" w:cstheme="minorBidi"/>
                   <w:kern w:val="2"/>
@@ -483,7 +444,6 @@
                 <m:t>(A+B)</m:t>
               </m:r>
               <m:ctrlPr>
-                <m:rPr/>
                 <w:rPr>
                   <w:rFonts w:hint="default" w:ascii="Cambria Math" w:hAnsi="Cambria Math" w:cstheme="minorBidi"/>
                   <w:kern w:val="2"/>
@@ -508,7 +468,6 @@
                 <m:t>T</m:t>
               </m:r>
               <m:ctrlPr>
-                <m:rPr/>
                 <w:rPr>
                   <w:rFonts w:hint="default" w:ascii="Cambria Math" w:hAnsi="Cambria Math" w:cstheme="minorBidi"/>
                   <w:kern w:val="2"/>
@@ -535,7 +494,6 @@
           <m:sSup>
             <m:sSupPr>
               <m:ctrlPr>
-                <m:rPr/>
                 <w:rPr>
                   <w:rFonts w:hint="default" w:ascii="Cambria Math" w:hAnsi="Cambria Math" w:cstheme="minorBidi"/>
                   <w:kern w:val="2"/>
@@ -560,7 +518,6 @@
                 <m:t>A</m:t>
               </m:r>
               <m:ctrlPr>
-                <m:rPr/>
                 <w:rPr>
                   <w:rFonts w:hint="default" w:ascii="Cambria Math" w:hAnsi="Cambria Math" w:cstheme="minorBidi"/>
                   <w:kern w:val="2"/>
@@ -585,7 +542,6 @@
                 <m:t>T</m:t>
               </m:r>
               <m:ctrlPr>
-                <m:rPr/>
                 <w:rPr>
                   <w:rFonts w:hint="default" w:ascii="Cambria Math" w:hAnsi="Cambria Math" w:cstheme="minorBidi"/>
                   <w:kern w:val="2"/>
@@ -612,7 +568,6 @@
           <m:sSup>
             <m:sSupPr>
               <m:ctrlPr>
-                <m:rPr/>
                 <w:rPr>
                   <w:rFonts w:hint="default" w:ascii="Cambria Math" w:hAnsi="Cambria Math" w:cstheme="minorBidi"/>
                   <w:kern w:val="2"/>
@@ -637,7 +592,6 @@
                 <m:t>B</m:t>
               </m:r>
               <m:ctrlPr>
-                <m:rPr/>
                 <w:rPr>
                   <w:rFonts w:hint="default" w:ascii="Cambria Math" w:hAnsi="Cambria Math" w:cstheme="minorBidi"/>
                   <w:kern w:val="2"/>
@@ -662,7 +616,6 @@
                 <m:t>T</m:t>
               </m:r>
               <m:ctrlPr>
-                <m:rPr/>
                 <w:rPr>
                   <w:rFonts w:hint="default" w:ascii="Cambria Math" w:hAnsi="Cambria Math" w:cstheme="minorBidi"/>
                   <w:kern w:val="2"/>
@@ -692,7 +645,6 @@
           <m:sSup>
             <m:sSupPr>
               <m:ctrlPr>
-                <m:rPr/>
                 <w:rPr>
                   <w:rFonts w:hint="default" w:ascii="Cambria Math" w:hAnsi="Cambria Math" w:cstheme="minorBidi"/>
                   <w:i w:val="0"/>
@@ -718,7 +670,6 @@
                 <m:t>(ABC)</m:t>
               </m:r>
               <m:ctrlPr>
-                <m:rPr/>
                 <w:rPr>
                   <w:rFonts w:hint="default" w:ascii="Cambria Math" w:hAnsi="Cambria Math" w:cstheme="minorBidi"/>
                   <w:i w:val="0"/>
@@ -744,7 +695,6 @@
                 <m:t>T</m:t>
               </m:r>
               <m:ctrlPr>
-                <m:rPr/>
                 <w:rPr>
                   <w:rFonts w:hint="default" w:ascii="Cambria Math" w:hAnsi="Cambria Math" w:cstheme="minorBidi"/>
                   <w:i w:val="0"/>
@@ -772,7 +722,6 @@
           <m:sSup>
             <m:sSupPr>
               <m:ctrlPr>
-                <m:rPr/>
                 <w:rPr>
                   <w:rFonts w:hint="default" w:ascii="Cambria Math" w:hAnsi="Cambria Math" w:cstheme="minorBidi"/>
                   <w:kern w:val="2"/>
@@ -797,7 +746,6 @@
                 <m:t>C</m:t>
               </m:r>
               <m:ctrlPr>
-                <m:rPr/>
                 <w:rPr>
                   <w:rFonts w:hint="default" w:ascii="Cambria Math" w:hAnsi="Cambria Math" w:cstheme="minorBidi"/>
                   <w:kern w:val="2"/>
@@ -822,7 +770,6 @@
                 <m:t>T</m:t>
               </m:r>
               <m:ctrlPr>
-                <m:rPr/>
                 <w:rPr>
                   <w:rFonts w:hint="default" w:ascii="Cambria Math" w:hAnsi="Cambria Math" w:cstheme="minorBidi"/>
                   <w:kern w:val="2"/>
@@ -836,7 +783,6 @@
           <m:sSup>
             <m:sSupPr>
               <m:ctrlPr>
-                <m:rPr/>
                 <w:rPr>
                   <w:rFonts w:hint="default" w:ascii="Cambria Math" w:hAnsi="Cambria Math" w:cstheme="minorBidi"/>
                   <w:kern w:val="2"/>
@@ -861,7 +807,6 @@
                 <m:t>(AB)</m:t>
               </m:r>
               <m:ctrlPr>
-                <m:rPr/>
                 <w:rPr>
                   <w:rFonts w:hint="default" w:ascii="Cambria Math" w:hAnsi="Cambria Math" w:cstheme="minorBidi"/>
                   <w:kern w:val="2"/>
@@ -886,7 +831,6 @@
                 <m:t>T</m:t>
               </m:r>
               <m:ctrlPr>
-                <m:rPr/>
                 <w:rPr>
                   <w:rFonts w:hint="default" w:ascii="Cambria Math" w:hAnsi="Cambria Math" w:cstheme="minorBidi"/>
                   <w:kern w:val="2"/>
@@ -1111,7 +1055,6 @@
     <w:p>
       <w:pPr>
         <w:jc w:val="center"/>
-        <m:rPr/>
         <w:rPr>
           <w:rFonts w:hint="eastAsia" w:hAnsi="Cambria Math"/>
           <w:i w:val="0"/>
@@ -1199,7 +1142,6 @@
     <w:p>
       <w:pPr>
         <w:jc w:val="center"/>
-        <m:rPr/>
         <w:rPr>
           <w:rFonts w:hint="default" w:hAnsi="Cambria Math"/>
           <w:i w:val="0"/>
@@ -1398,7 +1340,6 @@
     </w:p>
     <w:p>
       <w:pPr>
-        <m:rPr/>
         <w:rPr>
           <w:rFonts w:hint="default" w:hAnsi="Cambria Math" w:cstheme="minorBidi"/>
           <w:i/>
@@ -1425,7 +1366,6 @@
           <m:sSub>
             <m:sSubPr>
               <m:ctrlPr>
-                <m:rPr/>
                 <w:rPr>
                   <w:rFonts w:hint="default" w:ascii="Cambria Math" w:hAnsi="Cambria Math" w:cstheme="minorBidi"/>
                   <w:i/>
@@ -1450,7 +1390,6 @@
                 <m:t>f</m:t>
               </m:r>
               <m:ctrlPr>
-                <m:rPr/>
                 <w:rPr>
                   <w:rFonts w:hint="default" w:ascii="Cambria Math" w:hAnsi="Cambria Math" w:cstheme="minorBidi"/>
                   <w:i/>
@@ -1475,7 +1414,6 @@
                 <m:t>1</m:t>
               </m:r>
               <m:ctrlPr>
-                <m:rPr/>
                 <w:rPr>
                   <w:rFonts w:hint="default" w:ascii="Cambria Math" w:hAnsi="Cambria Math" w:cstheme="minorBidi"/>
                   <w:i/>
@@ -1502,7 +1440,6 @@
           <m:sSup>
             <m:sSupPr>
               <m:ctrlPr>
-                <m:rPr/>
                 <w:rPr>
                   <w:rFonts w:hint="default" w:ascii="Cambria Math" w:hAnsi="Cambria Math" w:cstheme="minorBidi"/>
                   <w:i/>
@@ -1527,7 +1464,6 @@
                 <m:t>1</m:t>
               </m:r>
               <m:ctrlPr>
-                <m:rPr/>
                 <w:rPr>
                   <w:rFonts w:hint="default" w:ascii="Cambria Math" w:hAnsi="Cambria Math" w:cstheme="minorBidi"/>
                   <w:i/>
@@ -1552,7 +1488,6 @@
                 <m:t>T</m:t>
               </m:r>
               <m:ctrlPr>
-                <m:rPr/>
                 <w:rPr>
                   <w:rFonts w:hint="default" w:ascii="Cambria Math" w:hAnsi="Cambria Math" w:cstheme="minorBidi"/>
                   <w:i/>
@@ -1579,7 +1514,6 @@
           <m:sSub>
             <m:sSubPr>
               <m:ctrlPr>
-                <m:rPr/>
                 <w:rPr>
                   <w:rFonts w:hint="default" w:ascii="Cambria Math" w:hAnsi="Cambria Math" w:cstheme="minorBidi"/>
                   <w:i/>
@@ -1604,7 +1538,6 @@
                 <m:t>f</m:t>
               </m:r>
               <m:ctrlPr>
-                <m:rPr/>
                 <w:rPr>
                   <w:rFonts w:hint="default" w:ascii="Cambria Math" w:hAnsi="Cambria Math" w:cstheme="minorBidi"/>
                   <w:i/>
@@ -1629,7 +1562,6 @@
                 <m:t>2</m:t>
               </m:r>
               <m:ctrlPr>
-                <m:rPr/>
                 <w:rPr>
                   <w:rFonts w:hint="default" w:ascii="Cambria Math" w:hAnsi="Cambria Math" w:cstheme="minorBidi"/>
                   <w:i/>
@@ -1656,7 +1588,6 @@
           <m:sSubSup>
             <m:sSubSupPr>
               <m:ctrlPr>
-                <m:rPr/>
                 <w:rPr>
                   <w:rFonts w:hint="default" w:ascii="Cambria Math" w:hAnsi="Cambria Math" w:cstheme="minorBidi"/>
                   <w:i/>
@@ -1681,7 +1612,6 @@
                 <m:t>||</m:t>
               </m:r>
               <m:ctrlPr>
-                <m:rPr/>
                 <w:rPr>
                   <w:rFonts w:hint="default" w:ascii="Cambria Math" w:hAnsi="Cambria Math" w:cstheme="minorBidi"/>
                   <w:i/>
@@ -1706,7 +1636,6 @@
                 <m:t>F</m:t>
               </m:r>
               <m:ctrlPr>
-                <m:rPr/>
                 <w:rPr>
                   <w:rFonts w:hint="default" w:ascii="Cambria Math" w:hAnsi="Cambria Math" w:cstheme="minorBidi"/>
                   <w:i/>
@@ -1731,7 +1660,6 @@
                 <m:t>2</m:t>
               </m:r>
               <m:ctrlPr>
-                <m:rPr/>
                 <w:rPr>
                   <w:rFonts w:hint="default" w:ascii="Cambria Math" w:hAnsi="Cambria Math" w:cstheme="minorBidi"/>
                   <w:i/>
@@ -1770,8 +1698,71 @@
               <w:szCs w:val="24"/>
               <w:lang w:val="en-US" w:eastAsia="zh-CN" w:bidi="ar-SA"/>
             </w:rPr>
-            <m:t>=</m:t>
-          </m:r>
+            <m:t>=||t</m:t>
+          </m:r>
+          <m:sSup>
+            <m:sSupPr>
+              <m:ctrlPr>
+                <w:rPr>
+                  <w:rFonts w:hint="default" w:ascii="Cambria Math" w:hAnsi="Cambria Math" w:cstheme="minorBidi"/>
+                  <w:i/>
+                  <w:iCs/>
+                  <w:kern w:val="2"/>
+                  <w:sz w:val="21"/>
+                  <w:szCs w:val="24"/>
+                  <w:lang w:val="en-US" w:eastAsia="zh-CN" w:bidi="ar-SA"/>
+                </w:rPr>
+              </m:ctrlPr>
+            </m:sSupPr>
+            <m:e>
+              <m:r>
+                <m:rPr/>
+                <w:rPr>
+                  <w:rFonts w:hint="default" w:ascii="Cambria Math" w:hAnsi="Cambria Math" w:cstheme="minorBidi"/>
+                  <w:kern w:val="2"/>
+                  <w:sz w:val="21"/>
+                  <w:szCs w:val="24"/>
+                  <w:lang w:val="en-US" w:eastAsia="zh-CN" w:bidi="ar-SA"/>
+                </w:rPr>
+                <m:t>1</m:t>
+              </m:r>
+              <m:ctrlPr>
+                <w:rPr>
+                  <w:rFonts w:hint="default" w:ascii="Cambria Math" w:hAnsi="Cambria Math" w:cstheme="minorBidi"/>
+                  <w:i/>
+                  <w:iCs/>
+                  <w:kern w:val="2"/>
+                  <w:sz w:val="21"/>
+                  <w:szCs w:val="24"/>
+                  <w:lang w:val="en-US" w:eastAsia="zh-CN" w:bidi="ar-SA"/>
+                </w:rPr>
+              </m:ctrlPr>
+            </m:e>
+            <m:sup>
+              <m:r>
+                <m:rPr/>
+                <w:rPr>
+                  <w:rFonts w:hint="default" w:ascii="Cambria Math" w:hAnsi="Cambria Math" w:cstheme="minorBidi"/>
+                  <w:kern w:val="2"/>
+                  <w:sz w:val="21"/>
+                  <w:szCs w:val="24"/>
+                  <w:lang w:val="en-US" w:eastAsia="zh-CN" w:bidi="ar-SA"/>
+                </w:rPr>
+                <m:t>T</m:t>
+              </m:r>
+              <m:ctrlPr>
+                <w:rPr>
+                  <w:rFonts w:hint="default" w:ascii="Cambria Math" w:hAnsi="Cambria Math" w:cstheme="minorBidi"/>
+                  <w:i/>
+                  <w:iCs/>
+                  <w:kern w:val="2"/>
+                  <w:sz w:val="21"/>
+                  <w:szCs w:val="24"/>
+                  <w:lang w:val="en-US" w:eastAsia="zh-CN" w:bidi="ar-SA"/>
+                </w:rPr>
+              </m:ctrlPr>
+            </m:sup>
+          </m:sSup>
           <m:r>
             <m:rPr/>
             <w:rPr>
@@ -1781,92 +1772,7 @@
               <w:szCs w:val="24"/>
               <w:lang w:val="en-US" w:eastAsia="zh-CN" w:bidi="ar-SA"/>
             </w:rPr>
-            <m:t>||t</m:t>
-          </m:r>
-          <m:sSup>
-            <m:sSupPr>
-              <m:ctrlPr>
-                <w:rPr>
-                  <w:rFonts w:hint="default" w:ascii="Cambria Math" w:hAnsi="Cambria Math" w:cstheme="minorBidi"/>
-                  <w:i/>
-                  <w:iCs/>
-                  <w:kern w:val="2"/>
-                  <w:sz w:val="21"/>
-                  <w:szCs w:val="24"/>
-                  <w:lang w:val="en-US" w:eastAsia="zh-CN" w:bidi="ar-SA"/>
-                </w:rPr>
-              </m:ctrlPr>
-            </m:sSupPr>
-            <m:e>
-              <m:r>
-                <m:rPr/>
-                <w:rPr>
-                  <w:rFonts w:hint="default" w:ascii="Cambria Math" w:hAnsi="Cambria Math" w:cstheme="minorBidi"/>
-                  <w:kern w:val="2"/>
-                  <w:sz w:val="21"/>
-                  <w:szCs w:val="24"/>
-                  <w:lang w:val="en-US" w:eastAsia="zh-CN" w:bidi="ar-SA"/>
-                </w:rPr>
-                <m:t>1</m:t>
-              </m:r>
-              <m:ctrlPr>
-                <w:rPr>
-                  <w:rFonts w:hint="default" w:ascii="Cambria Math" w:hAnsi="Cambria Math" w:cstheme="minorBidi"/>
-                  <w:i/>
-                  <w:iCs/>
-                  <w:kern w:val="2"/>
-                  <w:sz w:val="21"/>
-                  <w:szCs w:val="24"/>
-                  <w:lang w:val="en-US" w:eastAsia="zh-CN" w:bidi="ar-SA"/>
-                </w:rPr>
-              </m:ctrlPr>
-            </m:e>
-            <m:sup>
-              <m:r>
-                <m:rPr/>
-                <w:rPr>
-                  <w:rFonts w:hint="default" w:ascii="Cambria Math" w:hAnsi="Cambria Math" w:cstheme="minorBidi"/>
-                  <w:kern w:val="2"/>
-                  <w:sz w:val="21"/>
-                  <w:szCs w:val="24"/>
-                  <w:lang w:val="en-US" w:eastAsia="zh-CN" w:bidi="ar-SA"/>
-                </w:rPr>
-                <m:t>T</m:t>
-              </m:r>
-              <m:ctrlPr>
-                <w:rPr>
-                  <w:rFonts w:hint="default" w:ascii="Cambria Math" w:hAnsi="Cambria Math" w:cstheme="minorBidi"/>
-                  <w:i/>
-                  <w:iCs/>
-                  <w:kern w:val="2"/>
-                  <w:sz w:val="21"/>
-                  <w:szCs w:val="24"/>
-                  <w:lang w:val="en-US" w:eastAsia="zh-CN" w:bidi="ar-SA"/>
-                </w:rPr>
-              </m:ctrlPr>
-            </m:sup>
-          </m:sSup>
-          <m:r>
-            <m:rPr/>
-            <w:rPr>
-              <w:rFonts w:hint="default" w:ascii="Cambria Math" w:hAnsi="Cambria Math" w:cstheme="minorBidi"/>
-              <w:kern w:val="2"/>
-              <w:sz w:val="21"/>
-              <w:szCs w:val="24"/>
-              <w:lang w:val="en-US" w:eastAsia="zh-CN" w:bidi="ar-SA"/>
-            </w:rPr>
-            <m:t>+</m:t>
-          </m:r>
-          <m:r>
-            <m:rPr/>
-            <w:rPr>
-              <w:rFonts w:hint="default" w:ascii="Cambria Math" w:hAnsi="Cambria Math" w:cstheme="minorBidi"/>
-              <w:kern w:val="2"/>
-              <w:sz w:val="21"/>
-              <w:szCs w:val="24"/>
-              <w:lang w:val="en-US" w:eastAsia="zh-CN" w:bidi="ar-SA"/>
-            </w:rPr>
-            <m:t>R</m:t>
+            <m:t>+R</m:t>
           </m:r>
           <m:sSub>
             <m:sSubPr>
@@ -2108,7 +2014,6 @@
     </w:p>
     <w:p>
       <w:pPr>
-        <m:rPr/>
         <w:rPr>
           <w:rFonts w:hint="default" w:hAnsi="Cambria Math" w:cstheme="minorBidi"/>
           <w:i/>
@@ -2130,8 +2035,71 @@
               <w:szCs w:val="24"/>
               <w:lang w:val="en-US" w:eastAsia="zh-CN" w:bidi="ar-SA"/>
             </w:rPr>
-            <m:t>=tr((</m:t>
-          </m:r>
+            <m:t>=tr((t</m:t>
+          </m:r>
+          <m:sSup>
+            <m:sSupPr>
+              <m:ctrlPr>
+                <w:rPr>
+                  <w:rFonts w:hint="default" w:ascii="Cambria Math" w:hAnsi="Cambria Math" w:cstheme="minorBidi"/>
+                  <w:i/>
+                  <w:iCs/>
+                  <w:kern w:val="2"/>
+                  <w:sz w:val="21"/>
+                  <w:szCs w:val="24"/>
+                  <w:lang w:val="en-US" w:eastAsia="zh-CN" w:bidi="ar-SA"/>
+                </w:rPr>
+              </m:ctrlPr>
+            </m:sSupPr>
+            <m:e>
+              <m:r>
+                <m:rPr/>
+                <w:rPr>
+                  <w:rFonts w:hint="default" w:ascii="Cambria Math" w:hAnsi="Cambria Math" w:cstheme="minorBidi"/>
+                  <w:kern w:val="2"/>
+                  <w:sz w:val="21"/>
+                  <w:szCs w:val="24"/>
+                  <w:lang w:val="en-US" w:eastAsia="zh-CN" w:bidi="ar-SA"/>
+                </w:rPr>
+                <m:t>1</m:t>
+              </m:r>
+              <m:ctrlPr>
+                <w:rPr>
+                  <w:rFonts w:hint="default" w:ascii="Cambria Math" w:hAnsi="Cambria Math" w:cstheme="minorBidi"/>
+                  <w:i/>
+                  <w:iCs/>
+                  <w:kern w:val="2"/>
+                  <w:sz w:val="21"/>
+                  <w:szCs w:val="24"/>
+                  <w:lang w:val="en-US" w:eastAsia="zh-CN" w:bidi="ar-SA"/>
+                </w:rPr>
+              </m:ctrlPr>
+            </m:e>
+            <m:sup>
+              <m:r>
+                <m:rPr/>
+                <w:rPr>
+                  <w:rFonts w:hint="default" w:ascii="Cambria Math" w:hAnsi="Cambria Math" w:cstheme="minorBidi"/>
+                  <w:kern w:val="2"/>
+                  <w:sz w:val="21"/>
+                  <w:szCs w:val="24"/>
+                  <w:lang w:val="en-US" w:eastAsia="zh-CN" w:bidi="ar-SA"/>
+                </w:rPr>
+                <m:t>T</m:t>
+              </m:r>
+              <m:ctrlPr>
+                <w:rPr>
+                  <w:rFonts w:hint="default" w:ascii="Cambria Math" w:hAnsi="Cambria Math" w:cstheme="minorBidi"/>
+                  <w:i/>
+                  <w:iCs/>
+                  <w:kern w:val="2"/>
+                  <w:sz w:val="21"/>
+                  <w:szCs w:val="24"/>
+                  <w:lang w:val="en-US" w:eastAsia="zh-CN" w:bidi="ar-SA"/>
+                </w:rPr>
+              </m:ctrlPr>
+            </m:sup>
+          </m:sSup>
           <m:r>
             <m:rPr/>
             <w:rPr>
@@ -2141,23 +2109,47 @@
               <w:szCs w:val="24"/>
               <w:lang w:val="en-US" w:eastAsia="zh-CN" w:bidi="ar-SA"/>
             </w:rPr>
-            <m:t>t</m:t>
-          </m:r>
-          <m:sSup>
-            <m:sSupPr>
-              <m:ctrlPr>
-                <w:rPr>
-                  <w:rFonts w:hint="default" w:ascii="Cambria Math" w:hAnsi="Cambria Math" w:cstheme="minorBidi"/>
-                  <w:i/>
-                  <w:iCs/>
-                  <w:kern w:val="2"/>
-                  <w:sz w:val="21"/>
-                  <w:szCs w:val="24"/>
-                  <w:lang w:val="en-US" w:eastAsia="zh-CN" w:bidi="ar-SA"/>
-                </w:rPr>
-              </m:ctrlPr>
-            </m:sSupPr>
-            <m:e>
+            <m:t>+R</m:t>
+          </m:r>
+          <m:sSub>
+            <m:sSubPr>
+              <m:ctrlPr>
+                <w:rPr>
+                  <w:rFonts w:hint="default" w:ascii="Cambria Math" w:hAnsi="Cambria Math" w:cstheme="minorBidi"/>
+                  <w:i/>
+                  <w:iCs/>
+                  <w:kern w:val="2"/>
+                  <w:sz w:val="21"/>
+                  <w:szCs w:val="24"/>
+                  <w:lang w:val="en-US" w:eastAsia="zh-CN" w:bidi="ar-SA"/>
+                </w:rPr>
+              </m:ctrlPr>
+            </m:sSubPr>
+            <m:e>
+              <m:r>
+                <m:rPr/>
+                <w:rPr>
+                  <w:rFonts w:hint="default" w:ascii="Cambria Math" w:hAnsi="Cambria Math" w:cstheme="minorBidi"/>
+                  <w:kern w:val="2"/>
+                  <w:sz w:val="21"/>
+                  <w:szCs w:val="24"/>
+                  <w:lang w:val="en-US" w:eastAsia="zh-CN" w:bidi="ar-SA"/>
+                </w:rPr>
+                <m:t>f</m:t>
+              </m:r>
+              <m:ctrlPr>
+                <w:rPr>
+                  <w:rFonts w:hint="default" w:ascii="Cambria Math" w:hAnsi="Cambria Math" w:cstheme="minorBidi"/>
+                  <w:i/>
+                  <w:iCs/>
+                  <w:kern w:val="2"/>
+                  <w:sz w:val="21"/>
+                  <w:szCs w:val="24"/>
+                  <w:lang w:val="en-US" w:eastAsia="zh-CN" w:bidi="ar-SA"/>
+                </w:rPr>
+              </m:ctrlPr>
+            </m:e>
+            <m:sub>
               <m:r>
                 <m:rPr/>
                 <w:rPr>
@@ -2180,32 +2172,8 @@
                   <w:lang w:val="en-US" w:eastAsia="zh-CN" w:bidi="ar-SA"/>
                 </w:rPr>
               </m:ctrlPr>
-            </m:e>
-            <m:sup>
-              <m:r>
-                <m:rPr/>
-                <w:rPr>
-                  <w:rFonts w:hint="default" w:ascii="Cambria Math" w:hAnsi="Cambria Math" w:cstheme="minorBidi"/>
-                  <w:kern w:val="2"/>
-                  <w:sz w:val="21"/>
-                  <w:szCs w:val="24"/>
-                  <w:lang w:val="en-US" w:eastAsia="zh-CN" w:bidi="ar-SA"/>
-                </w:rPr>
-                <m:t>T</m:t>
-              </m:r>
-              <m:ctrlPr>
-                <w:rPr>
-                  <w:rFonts w:hint="default" w:ascii="Cambria Math" w:hAnsi="Cambria Math" w:cstheme="minorBidi"/>
-                  <w:i/>
-                  <w:iCs/>
-                  <w:kern w:val="2"/>
-                  <w:sz w:val="21"/>
-                  <w:szCs w:val="24"/>
-                  <w:lang w:val="en-US" w:eastAsia="zh-CN" w:bidi="ar-SA"/>
-                </w:rPr>
-              </m:ctrlPr>
-            </m:sup>
-          </m:sSup>
+            </m:sub>
+          </m:sSub>
           <m:r>
             <m:rPr/>
             <w:rPr>
@@ -2215,7 +2183,7 @@
               <w:szCs w:val="24"/>
               <w:lang w:val="en-US" w:eastAsia="zh-CN" w:bidi="ar-SA"/>
             </w:rPr>
-            <m:t>+R</m:t>
+            <m:t>−</m:t>
           </m:r>
           <m:sSub>
             <m:sSubPr>
@@ -2265,7 +2233,7 @@
                   <w:szCs w:val="24"/>
                   <w:lang w:val="en-US" w:eastAsia="zh-CN" w:bidi="ar-SA"/>
                 </w:rPr>
-                <m:t>1</m:t>
+                <m:t>2</m:t>
               </m:r>
               <m:ctrlPr>
                 <w:rPr>
@@ -2289,71 +2257,71 @@
               <w:szCs w:val="24"/>
               <w:lang w:val="en-US" w:eastAsia="zh-CN" w:bidi="ar-SA"/>
             </w:rPr>
-            <m:t>−</m:t>
-          </m:r>
-          <m:sSub>
-            <m:sSubPr>
-              <m:ctrlPr>
-                <w:rPr>
-                  <w:rFonts w:hint="default" w:ascii="Cambria Math" w:hAnsi="Cambria Math" w:cstheme="minorBidi"/>
-                  <w:i/>
-                  <w:iCs/>
-                  <w:kern w:val="2"/>
-                  <w:sz w:val="21"/>
-                  <w:szCs w:val="24"/>
-                  <w:lang w:val="en-US" w:eastAsia="zh-CN" w:bidi="ar-SA"/>
-                </w:rPr>
-              </m:ctrlPr>
-            </m:sSubPr>
-            <m:e>
-              <m:r>
-                <m:rPr/>
-                <w:rPr>
-                  <w:rFonts w:hint="default" w:ascii="Cambria Math" w:hAnsi="Cambria Math" w:cstheme="minorBidi"/>
-                  <w:kern w:val="2"/>
-                  <w:sz w:val="21"/>
-                  <w:szCs w:val="24"/>
-                  <w:lang w:val="en-US" w:eastAsia="zh-CN" w:bidi="ar-SA"/>
-                </w:rPr>
-                <m:t>f</m:t>
-              </m:r>
-              <m:ctrlPr>
-                <w:rPr>
-                  <w:rFonts w:hint="default" w:ascii="Cambria Math" w:hAnsi="Cambria Math" w:cstheme="minorBidi"/>
-                  <w:i/>
-                  <w:iCs/>
-                  <w:kern w:val="2"/>
-                  <w:sz w:val="21"/>
-                  <w:szCs w:val="24"/>
-                  <w:lang w:val="en-US" w:eastAsia="zh-CN" w:bidi="ar-SA"/>
-                </w:rPr>
-              </m:ctrlPr>
-            </m:e>
-            <m:sub>
-              <m:r>
-                <m:rPr/>
-                <w:rPr>
-                  <w:rFonts w:hint="default" w:ascii="Cambria Math" w:hAnsi="Cambria Math" w:cstheme="minorBidi"/>
-                  <w:kern w:val="2"/>
-                  <w:sz w:val="21"/>
-                  <w:szCs w:val="24"/>
-                  <w:lang w:val="en-US" w:eastAsia="zh-CN" w:bidi="ar-SA"/>
-                </w:rPr>
-                <m:t>2</m:t>
-              </m:r>
-              <m:ctrlPr>
-                <w:rPr>
-                  <w:rFonts w:hint="default" w:ascii="Cambria Math" w:hAnsi="Cambria Math" w:cstheme="minorBidi"/>
-                  <w:i/>
-                  <w:iCs/>
-                  <w:kern w:val="2"/>
-                  <w:sz w:val="21"/>
-                  <w:szCs w:val="24"/>
-                  <w:lang w:val="en-US" w:eastAsia="zh-CN" w:bidi="ar-SA"/>
-                </w:rPr>
-              </m:ctrlPr>
-            </m:sub>
-          </m:sSub>
+            <m:t>A)(1</m:t>
+          </m:r>
+          <m:sSup>
+            <m:sSupPr>
+              <m:ctrlPr>
+                <w:rPr>
+                  <w:rFonts w:hint="default" w:ascii="Cambria Math" w:hAnsi="Cambria Math" w:cstheme="minorBidi"/>
+                  <w:i/>
+                  <w:iCs/>
+                  <w:kern w:val="2"/>
+                  <w:sz w:val="21"/>
+                  <w:szCs w:val="24"/>
+                  <w:lang w:val="en-US" w:eastAsia="zh-CN" w:bidi="ar-SA"/>
+                </w:rPr>
+              </m:ctrlPr>
+            </m:sSupPr>
+            <m:e>
+              <m:r>
+                <m:rPr/>
+                <w:rPr>
+                  <w:rFonts w:hint="default" w:ascii="Cambria Math" w:hAnsi="Cambria Math" w:cstheme="minorBidi"/>
+                  <w:kern w:val="2"/>
+                  <w:sz w:val="21"/>
+                  <w:szCs w:val="24"/>
+                  <w:lang w:val="en-US" w:eastAsia="zh-CN" w:bidi="ar-SA"/>
+                </w:rPr>
+                <m:t>t</m:t>
+              </m:r>
+              <m:ctrlPr>
+                <w:rPr>
+                  <w:rFonts w:hint="default" w:ascii="Cambria Math" w:hAnsi="Cambria Math" w:cstheme="minorBidi"/>
+                  <w:i/>
+                  <w:iCs/>
+                  <w:kern w:val="2"/>
+                  <w:sz w:val="21"/>
+                  <w:szCs w:val="24"/>
+                  <w:lang w:val="en-US" w:eastAsia="zh-CN" w:bidi="ar-SA"/>
+                </w:rPr>
+              </m:ctrlPr>
+            </m:e>
+            <m:sup>
+              <m:r>
+                <m:rPr/>
+                <w:rPr>
+                  <w:rFonts w:hint="default" w:ascii="Cambria Math" w:hAnsi="Cambria Math" w:cstheme="minorBidi"/>
+                  <w:kern w:val="2"/>
+                  <w:sz w:val="21"/>
+                  <w:szCs w:val="24"/>
+                  <w:lang w:val="en-US" w:eastAsia="zh-CN" w:bidi="ar-SA"/>
+                </w:rPr>
+                <m:t>T</m:t>
+              </m:r>
+              <m:ctrlPr>
+                <w:rPr>
+                  <w:rFonts w:hint="default" w:ascii="Cambria Math" w:hAnsi="Cambria Math" w:cstheme="minorBidi"/>
+                  <w:i/>
+                  <w:iCs/>
+                  <w:kern w:val="2"/>
+                  <w:sz w:val="21"/>
+                  <w:szCs w:val="24"/>
+                  <w:lang w:val="en-US" w:eastAsia="zh-CN" w:bidi="ar-SA"/>
+                </w:rPr>
+              </m:ctrlPr>
+            </m:sup>
+          </m:sSup>
           <m:r>
             <m:rPr/>
             <w:rPr>
@@ -2363,97 +2331,11 @@
               <w:szCs w:val="24"/>
               <w:lang w:val="en-US" w:eastAsia="zh-CN" w:bidi="ar-SA"/>
             </w:rPr>
-            <m:t>A</m:t>
-          </m:r>
-          <m:r>
-            <m:rPr/>
-            <w:rPr>
-              <w:rFonts w:hint="default" w:ascii="Cambria Math" w:hAnsi="Cambria Math" w:cstheme="minorBidi"/>
-              <w:kern w:val="2"/>
-              <w:sz w:val="21"/>
-              <w:szCs w:val="24"/>
-              <w:lang w:val="en-US" w:eastAsia="zh-CN" w:bidi="ar-SA"/>
-            </w:rPr>
-            <m:t>)(1</m:t>
+            <m:t>+</m:t>
           </m:r>
           <m:sSup>
             <m:sSupPr>
               <m:ctrlPr>
-                <w:rPr>
-                  <w:rFonts w:hint="default" w:ascii="Cambria Math" w:hAnsi="Cambria Math" w:cstheme="minorBidi"/>
-                  <w:i/>
-                  <w:iCs/>
-                  <w:kern w:val="2"/>
-                  <w:sz w:val="21"/>
-                  <w:szCs w:val="24"/>
-                  <w:lang w:val="en-US" w:eastAsia="zh-CN" w:bidi="ar-SA"/>
-                </w:rPr>
-              </m:ctrlPr>
-            </m:sSupPr>
-            <m:e>
-              <m:r>
-                <m:rPr/>
-                <w:rPr>
-                  <w:rFonts w:hint="default" w:ascii="Cambria Math" w:hAnsi="Cambria Math" w:cstheme="minorBidi"/>
-                  <w:kern w:val="2"/>
-                  <w:sz w:val="21"/>
-                  <w:szCs w:val="24"/>
-                  <w:lang w:val="en-US" w:eastAsia="zh-CN" w:bidi="ar-SA"/>
-                </w:rPr>
-                <m:t>t</m:t>
-              </m:r>
-              <m:ctrlPr>
-                <w:rPr>
-                  <w:rFonts w:hint="default" w:ascii="Cambria Math" w:hAnsi="Cambria Math" w:cstheme="minorBidi"/>
-                  <w:i/>
-                  <w:iCs/>
-                  <w:kern w:val="2"/>
-                  <w:sz w:val="21"/>
-                  <w:szCs w:val="24"/>
-                  <w:lang w:val="en-US" w:eastAsia="zh-CN" w:bidi="ar-SA"/>
-                </w:rPr>
-              </m:ctrlPr>
-            </m:e>
-            <m:sup>
-              <m:r>
-                <m:rPr/>
-                <w:rPr>
-                  <w:rFonts w:hint="default" w:ascii="Cambria Math" w:hAnsi="Cambria Math" w:cstheme="minorBidi"/>
-                  <w:kern w:val="2"/>
-                  <w:sz w:val="21"/>
-                  <w:szCs w:val="24"/>
-                  <w:lang w:val="en-US" w:eastAsia="zh-CN" w:bidi="ar-SA"/>
-                </w:rPr>
-                <m:t>T</m:t>
-              </m:r>
-              <m:ctrlPr>
-                <w:rPr>
-                  <w:rFonts w:hint="default" w:ascii="Cambria Math" w:hAnsi="Cambria Math" w:cstheme="minorBidi"/>
-                  <w:i/>
-                  <w:iCs/>
-                  <w:kern w:val="2"/>
-                  <w:sz w:val="21"/>
-                  <w:szCs w:val="24"/>
-                  <w:lang w:val="en-US" w:eastAsia="zh-CN" w:bidi="ar-SA"/>
-                </w:rPr>
-              </m:ctrlPr>
-            </m:sup>
-          </m:sSup>
-          <m:r>
-            <m:rPr/>
-            <w:rPr>
-              <w:rFonts w:hint="default" w:ascii="Cambria Math" w:hAnsi="Cambria Math" w:cstheme="minorBidi"/>
-              <w:kern w:val="2"/>
-              <w:sz w:val="21"/>
-              <w:szCs w:val="24"/>
-              <w:lang w:val="en-US" w:eastAsia="zh-CN" w:bidi="ar-SA"/>
-            </w:rPr>
-            <m:t>+</m:t>
-          </m:r>
-          <m:sSup>
-            <m:sSupPr>
-              <m:ctrlPr>
-                <m:rPr/>
                 <w:rPr>
                   <w:rFonts w:hint="default" w:ascii="Cambria Math" w:hAnsi="Cambria Math" w:cstheme="minorBidi"/>
                   <w:i/>
@@ -2468,7 +2350,6 @@
               <m:sSub>
                 <m:sSubPr>
                   <m:ctrlPr>
-                    <m:rPr/>
                     <w:rPr>
                       <w:rFonts w:hint="default" w:ascii="Cambria Math" w:hAnsi="Cambria Math" w:cstheme="minorBidi"/>
                       <w:i/>
@@ -2492,7 +2373,6 @@
                     <m:t>f</m:t>
                   </m:r>
                   <m:ctrlPr>
-                    <m:rPr/>
                     <w:rPr>
                       <w:rFonts w:hint="default" w:ascii="Cambria Math" w:hAnsi="Cambria Math" w:cstheme="minorBidi"/>
                       <w:i/>
@@ -2516,7 +2396,6 @@
                     <m:t>1</m:t>
                   </m:r>
                   <m:ctrlPr>
-                    <m:rPr/>
                     <w:rPr>
                       <w:rFonts w:hint="default" w:ascii="Cambria Math" w:hAnsi="Cambria Math" w:cstheme="minorBidi"/>
                       <w:i/>
@@ -2529,7 +2408,6 @@
                 </m:sub>
               </m:sSub>
               <m:ctrlPr>
-                <m:rPr/>
                 <w:rPr>
                   <w:rFonts w:hint="default" w:ascii="Cambria Math" w:hAnsi="Cambria Math" w:cstheme="minorBidi"/>
                   <w:i/>
@@ -2553,7 +2431,6 @@
                 <m:t>T</m:t>
               </m:r>
               <m:ctrlPr>
-                <m:rPr/>
                 <w:rPr>
                   <w:rFonts w:hint="default" w:ascii="Cambria Math" w:hAnsi="Cambria Math" w:cstheme="minorBidi"/>
                   <w:i/>
@@ -2568,7 +2445,6 @@
           <m:sSup>
             <m:sSupPr>
               <m:ctrlPr>
-                <m:rPr/>
                 <w:rPr>
                   <w:rFonts w:hint="default" w:ascii="Cambria Math" w:hAnsi="Cambria Math" w:cstheme="minorBidi"/>
                   <w:i/>
@@ -2592,7 +2468,6 @@
                 <m:t>R</m:t>
               </m:r>
               <m:ctrlPr>
-                <m:rPr/>
                 <w:rPr>
                   <w:rFonts w:hint="default" w:ascii="Cambria Math" w:hAnsi="Cambria Math" w:cstheme="minorBidi"/>
                   <w:i/>
@@ -2616,7 +2491,6 @@
                 <m:t>T</m:t>
               </m:r>
               <m:ctrlPr>
-                <m:rPr/>
                 <w:rPr>
                   <w:rFonts w:hint="default" w:ascii="Cambria Math" w:hAnsi="Cambria Math" w:cstheme="minorBidi"/>
                   <w:i/>
@@ -2642,7 +2516,6 @@
           <m:sSup>
             <m:sSupPr>
               <m:ctrlPr>
-                <m:rPr/>
                 <w:rPr>
                   <w:rFonts w:hint="default" w:ascii="Cambria Math" w:hAnsi="Cambria Math" w:cstheme="minorBidi"/>
                   <w:i/>
@@ -2666,7 +2539,6 @@
                 <m:t>A</m:t>
               </m:r>
               <m:ctrlPr>
-                <m:rPr/>
                 <w:rPr>
                   <w:rFonts w:hint="default" w:ascii="Cambria Math" w:hAnsi="Cambria Math" w:cstheme="minorBidi"/>
                   <w:i/>
@@ -2690,7 +2562,6 @@
                 <m:t>T</m:t>
               </m:r>
               <m:ctrlPr>
-                <m:rPr/>
                 <w:rPr>
                   <w:rFonts w:hint="default" w:ascii="Cambria Math" w:hAnsi="Cambria Math" w:cstheme="minorBidi"/>
                   <w:i/>
@@ -2827,7 +2698,6 @@
     </w:p>
     <w:p>
       <w:pPr>
-        <m:rPr/>
         <w:rPr>
           <w:rFonts w:hint="default" w:hAnsi="Cambria Math" w:cstheme="minorBidi"/>
           <w:i/>
@@ -2849,12 +2719,11 @@
               <w:szCs w:val="24"/>
               <w:lang w:val="en-US" w:eastAsia="zh-CN" w:bidi="ar-SA"/>
             </w:rPr>
-            <m:t>=tr(t</m:t>
+            <m:t>=tr(mt</m:t>
           </m:r>
           <m:sSup>
             <m:sSupPr>
               <m:ctrlPr>
-                <m:rPr/>
                 <w:rPr>
                   <w:rFonts w:hint="default" w:ascii="Cambria Math" w:hAnsi="Cambria Math" w:cstheme="minorBidi"/>
                   <w:i/>
@@ -2879,7 +2748,6 @@
                 <m:t>t</m:t>
               </m:r>
               <m:ctrlPr>
-                <m:rPr/>
                 <w:rPr>
                   <w:rFonts w:hint="default" w:ascii="Cambria Math" w:hAnsi="Cambria Math" w:cstheme="minorBidi"/>
                   <w:i/>
@@ -2904,7 +2772,6 @@
                 <m:t>T</m:t>
               </m:r>
               <m:ctrlPr>
-                <m:rPr/>
                 <w:rPr>
                   <w:rFonts w:hint="default" w:ascii="Cambria Math" w:hAnsi="Cambria Math" w:cstheme="minorBidi"/>
                   <w:i/>
@@ -3169,18 +3036,7 @@
               <w:szCs w:val="24"/>
               <w:lang w:val="en-US" w:eastAsia="zh-CN" w:bidi="ar-SA"/>
             </w:rPr>
-            <m:t>t</m:t>
-          </m:r>
-          <m:r>
-            <m:rPr/>
-            <w:rPr>
-              <w:rFonts w:hint="default" w:ascii="Cambria Math" w:hAnsi="Cambria Math" w:cstheme="minorBidi"/>
-              <w:kern w:val="2"/>
-              <w:sz w:val="21"/>
-              <w:szCs w:val="24"/>
-              <w:lang w:val="en-US" w:eastAsia="zh-CN" w:bidi="ar-SA"/>
-            </w:rPr>
-            <m:t>)−tr(</m:t>
+            <m:t>t)−tr(</m:t>
           </m:r>
           <m:sSup>
             <m:sSupPr>
@@ -3423,8 +3279,71 @@
               <w:szCs w:val="24"/>
               <w:lang w:val="en-US" w:eastAsia="zh-CN" w:bidi="ar-SA"/>
             </w:rPr>
-            <m:t>t</m:t>
-          </m:r>
+            <m:t>t)+tr(</m:t>
+          </m:r>
+          <m:sSub>
+            <m:sSubPr>
+              <m:ctrlPr>
+                <w:rPr>
+                  <w:rFonts w:hint="default" w:ascii="Cambria Math" w:hAnsi="Cambria Math" w:cstheme="minorBidi"/>
+                  <w:i/>
+                  <w:iCs/>
+                  <w:kern w:val="2"/>
+                  <w:sz w:val="21"/>
+                  <w:szCs w:val="24"/>
+                  <w:lang w:val="en-US" w:eastAsia="zh-CN" w:bidi="ar-SA"/>
+                </w:rPr>
+              </m:ctrlPr>
+            </m:sSubPr>
+            <m:e>
+              <m:r>
+                <m:rPr/>
+                <w:rPr>
+                  <w:rFonts w:hint="default" w:ascii="Cambria Math" w:hAnsi="Cambria Math" w:cstheme="minorBidi"/>
+                  <w:kern w:val="2"/>
+                  <w:sz w:val="21"/>
+                  <w:szCs w:val="24"/>
+                  <w:lang w:val="en-US" w:eastAsia="zh-CN" w:bidi="ar-SA"/>
+                </w:rPr>
+                <m:t>Rf</m:t>
+              </m:r>
+              <m:ctrlPr>
+                <w:rPr>
+                  <w:rFonts w:hint="default" w:ascii="Cambria Math" w:hAnsi="Cambria Math" w:cstheme="minorBidi"/>
+                  <w:i/>
+                  <w:iCs/>
+                  <w:kern w:val="2"/>
+                  <w:sz w:val="21"/>
+                  <w:szCs w:val="24"/>
+                  <w:lang w:val="en-US" w:eastAsia="zh-CN" w:bidi="ar-SA"/>
+                </w:rPr>
+              </m:ctrlPr>
+            </m:e>
+            <m:sub>
+              <m:r>
+                <m:rPr/>
+                <w:rPr>
+                  <w:rFonts w:hint="default" w:ascii="Cambria Math" w:hAnsi="Cambria Math" w:cstheme="minorBidi"/>
+                  <w:kern w:val="2"/>
+                  <w:sz w:val="21"/>
+                  <w:szCs w:val="24"/>
+                  <w:lang w:val="en-US" w:eastAsia="zh-CN" w:bidi="ar-SA"/>
+                </w:rPr>
+                <m:t>1</m:t>
+              </m:r>
+              <m:ctrlPr>
+                <w:rPr>
+                  <w:rFonts w:hint="default" w:ascii="Cambria Math" w:hAnsi="Cambria Math" w:cstheme="minorBidi"/>
+                  <w:i/>
+                  <w:iCs/>
+                  <w:kern w:val="2"/>
+                  <w:sz w:val="21"/>
+                  <w:szCs w:val="24"/>
+                  <w:lang w:val="en-US" w:eastAsia="zh-CN" w:bidi="ar-SA"/>
+                </w:rPr>
+              </m:ctrlPr>
+            </m:sub>
+          </m:sSub>
           <m:r>
             <m:rPr/>
             <w:rPr>
@@ -3434,8 +3353,71 @@
               <w:szCs w:val="24"/>
               <w:lang w:val="en-US" w:eastAsia="zh-CN" w:bidi="ar-SA"/>
             </w:rPr>
-            <m:t>)+</m:t>
-          </m:r>
+            <m:t>1</m:t>
+          </m:r>
+          <m:sSup>
+            <m:sSupPr>
+              <m:ctrlPr>
+                <w:rPr>
+                  <w:rFonts w:hint="default" w:ascii="Cambria Math" w:hAnsi="Cambria Math" w:cstheme="minorBidi"/>
+                  <w:i/>
+                  <w:iCs/>
+                  <w:kern w:val="2"/>
+                  <w:sz w:val="21"/>
+                  <w:szCs w:val="24"/>
+                  <w:lang w:val="en-US" w:eastAsia="zh-CN" w:bidi="ar-SA"/>
+                </w:rPr>
+              </m:ctrlPr>
+            </m:sSupPr>
+            <m:e>
+              <m:r>
+                <m:rPr/>
+                <w:rPr>
+                  <w:rFonts w:hint="default" w:ascii="Cambria Math" w:hAnsi="Cambria Math" w:cstheme="minorBidi"/>
+                  <w:kern w:val="2"/>
+                  <w:sz w:val="21"/>
+                  <w:szCs w:val="24"/>
+                  <w:lang w:val="en-US" w:eastAsia="zh-CN" w:bidi="ar-SA"/>
+                </w:rPr>
+                <m:t>t</m:t>
+              </m:r>
+              <m:ctrlPr>
+                <w:rPr>
+                  <w:rFonts w:hint="default" w:ascii="Cambria Math" w:hAnsi="Cambria Math" w:cstheme="minorBidi"/>
+                  <w:i/>
+                  <w:iCs/>
+                  <w:kern w:val="2"/>
+                  <w:sz w:val="21"/>
+                  <w:szCs w:val="24"/>
+                  <w:lang w:val="en-US" w:eastAsia="zh-CN" w:bidi="ar-SA"/>
+                </w:rPr>
+              </m:ctrlPr>
+            </m:e>
+            <m:sup>
+              <m:r>
+                <m:rPr/>
+                <w:rPr>
+                  <w:rFonts w:hint="default" w:ascii="Cambria Math" w:hAnsi="Cambria Math" w:cstheme="minorBidi"/>
+                  <w:kern w:val="2"/>
+                  <w:sz w:val="21"/>
+                  <w:szCs w:val="24"/>
+                  <w:lang w:val="en-US" w:eastAsia="zh-CN" w:bidi="ar-SA"/>
+                </w:rPr>
+                <m:t>T</m:t>
+              </m:r>
+              <m:ctrlPr>
+                <w:rPr>
+                  <w:rFonts w:hint="default" w:ascii="Cambria Math" w:hAnsi="Cambria Math" w:cstheme="minorBidi"/>
+                  <w:i/>
+                  <w:iCs/>
+                  <w:kern w:val="2"/>
+                  <w:sz w:val="21"/>
+                  <w:szCs w:val="24"/>
+                  <w:lang w:val="en-US" w:eastAsia="zh-CN" w:bidi="ar-SA"/>
+                </w:rPr>
+              </m:ctrlPr>
+            </m:sup>
+          </m:sSup>
           <m:r>
             <m:rPr/>
             <w:rPr>
@@ -3445,177 +3427,7 @@
               <w:szCs w:val="24"/>
               <w:lang w:val="en-US" w:eastAsia="zh-CN" w:bidi="ar-SA"/>
             </w:rPr>
-            <m:t>tr(</m:t>
-          </m:r>
-          <m:sSub>
-            <m:sSubPr>
-              <m:ctrlPr>
-                <w:rPr>
-                  <w:rFonts w:hint="default" w:ascii="Cambria Math" w:hAnsi="Cambria Math" w:cstheme="minorBidi"/>
-                  <w:i/>
-                  <w:iCs/>
-                  <w:kern w:val="2"/>
-                  <w:sz w:val="21"/>
-                  <w:szCs w:val="24"/>
-                  <w:lang w:val="en-US" w:eastAsia="zh-CN" w:bidi="ar-SA"/>
-                </w:rPr>
-              </m:ctrlPr>
-            </m:sSubPr>
-            <m:e>
-              <m:r>
-                <m:rPr/>
-                <w:rPr>
-                  <w:rFonts w:hint="default" w:ascii="Cambria Math" w:hAnsi="Cambria Math" w:cstheme="minorBidi"/>
-                  <w:kern w:val="2"/>
-                  <w:sz w:val="21"/>
-                  <w:szCs w:val="24"/>
-                  <w:lang w:val="en-US" w:eastAsia="zh-CN" w:bidi="ar-SA"/>
-                </w:rPr>
-                <m:t>R</m:t>
-              </m:r>
-              <m:r>
-                <m:rPr/>
-                <w:rPr>
-                  <w:rFonts w:hint="default" w:ascii="Cambria Math" w:hAnsi="Cambria Math" w:cstheme="minorBidi"/>
-                  <w:kern w:val="2"/>
-                  <w:sz w:val="21"/>
-                  <w:szCs w:val="24"/>
-                  <w:lang w:val="en-US" w:eastAsia="zh-CN" w:bidi="ar-SA"/>
-                </w:rPr>
-                <m:t>f</m:t>
-              </m:r>
-              <m:ctrlPr>
-                <w:rPr>
-                  <w:rFonts w:hint="default" w:ascii="Cambria Math" w:hAnsi="Cambria Math" w:cstheme="minorBidi"/>
-                  <w:i/>
-                  <w:iCs/>
-                  <w:kern w:val="2"/>
-                  <w:sz w:val="21"/>
-                  <w:szCs w:val="24"/>
-                  <w:lang w:val="en-US" w:eastAsia="zh-CN" w:bidi="ar-SA"/>
-                </w:rPr>
-              </m:ctrlPr>
-            </m:e>
-            <m:sub>
-              <m:r>
-                <m:rPr/>
-                <w:rPr>
-                  <w:rFonts w:hint="default" w:ascii="Cambria Math" w:hAnsi="Cambria Math" w:cstheme="minorBidi"/>
-                  <w:kern w:val="2"/>
-                  <w:sz w:val="21"/>
-                  <w:szCs w:val="24"/>
-                  <w:lang w:val="en-US" w:eastAsia="zh-CN" w:bidi="ar-SA"/>
-                </w:rPr>
-                <m:t>1</m:t>
-              </m:r>
-              <m:ctrlPr>
-                <w:rPr>
-                  <w:rFonts w:hint="default" w:ascii="Cambria Math" w:hAnsi="Cambria Math" w:cstheme="minorBidi"/>
-                  <w:i/>
-                  <w:iCs/>
-                  <w:kern w:val="2"/>
-                  <w:sz w:val="21"/>
-                  <w:szCs w:val="24"/>
-                  <w:lang w:val="en-US" w:eastAsia="zh-CN" w:bidi="ar-SA"/>
-                </w:rPr>
-              </m:ctrlPr>
-            </m:sub>
-          </m:sSub>
-          <m:r>
-            <m:rPr/>
-            <w:rPr>
-              <w:rFonts w:hint="default" w:ascii="Cambria Math" w:hAnsi="Cambria Math" w:cstheme="minorBidi"/>
-              <w:kern w:val="2"/>
-              <w:sz w:val="21"/>
-              <w:szCs w:val="24"/>
-              <w:lang w:val="en-US" w:eastAsia="zh-CN" w:bidi="ar-SA"/>
-            </w:rPr>
-            <m:t>1</m:t>
-          </m:r>
-          <m:sSup>
-            <m:sSupPr>
-              <m:ctrlPr>
-                <w:rPr>
-                  <w:rFonts w:hint="default" w:ascii="Cambria Math" w:hAnsi="Cambria Math" w:cstheme="minorBidi"/>
-                  <w:i/>
-                  <w:iCs/>
-                  <w:kern w:val="2"/>
-                  <w:sz w:val="21"/>
-                  <w:szCs w:val="24"/>
-                  <w:lang w:val="en-US" w:eastAsia="zh-CN" w:bidi="ar-SA"/>
-                </w:rPr>
-              </m:ctrlPr>
-            </m:sSupPr>
-            <m:e>
-              <m:r>
-                <m:rPr/>
-                <w:rPr>
-                  <w:rFonts w:hint="default" w:ascii="Cambria Math" w:hAnsi="Cambria Math" w:cstheme="minorBidi"/>
-                  <w:kern w:val="2"/>
-                  <w:sz w:val="21"/>
-                  <w:szCs w:val="24"/>
-                  <w:lang w:val="en-US" w:eastAsia="zh-CN" w:bidi="ar-SA"/>
-                </w:rPr>
-                <m:t>t</m:t>
-              </m:r>
-              <m:ctrlPr>
-                <w:rPr>
-                  <w:rFonts w:hint="default" w:ascii="Cambria Math" w:hAnsi="Cambria Math" w:cstheme="minorBidi"/>
-                  <w:i/>
-                  <w:iCs/>
-                  <w:kern w:val="2"/>
-                  <w:sz w:val="21"/>
-                  <w:szCs w:val="24"/>
-                  <w:lang w:val="en-US" w:eastAsia="zh-CN" w:bidi="ar-SA"/>
-                </w:rPr>
-              </m:ctrlPr>
-            </m:e>
-            <m:sup>
-              <m:r>
-                <m:rPr/>
-                <w:rPr>
-                  <w:rFonts w:hint="default" w:ascii="Cambria Math" w:hAnsi="Cambria Math" w:cstheme="minorBidi"/>
-                  <w:kern w:val="2"/>
-                  <w:sz w:val="21"/>
-                  <w:szCs w:val="24"/>
-                  <w:lang w:val="en-US" w:eastAsia="zh-CN" w:bidi="ar-SA"/>
-                </w:rPr>
-                <m:t>T</m:t>
-              </m:r>
-              <m:ctrlPr>
-                <w:rPr>
-                  <w:rFonts w:hint="default" w:ascii="Cambria Math" w:hAnsi="Cambria Math" w:cstheme="minorBidi"/>
-                  <w:i/>
-                  <w:iCs/>
-                  <w:kern w:val="2"/>
-                  <w:sz w:val="21"/>
-                  <w:szCs w:val="24"/>
-                  <w:lang w:val="en-US" w:eastAsia="zh-CN" w:bidi="ar-SA"/>
-                </w:rPr>
-              </m:ctrlPr>
-            </m:sup>
-          </m:sSup>
-          <m:r>
-            <m:rPr/>
-            <w:rPr>
-              <w:rFonts w:hint="default" w:ascii="Cambria Math" w:hAnsi="Cambria Math" w:cstheme="minorBidi"/>
-              <w:kern w:val="2"/>
-              <w:sz w:val="21"/>
-              <w:szCs w:val="24"/>
-              <w:lang w:val="en-US" w:eastAsia="zh-CN" w:bidi="ar-SA"/>
-            </w:rPr>
-            <m:t>)</m:t>
-          </m:r>
-          <m:r>
-            <m:rPr/>
-            <w:rPr>
-              <w:rFonts w:hint="default" w:ascii="Cambria Math" w:hAnsi="Cambria Math" w:cstheme="minorBidi"/>
-              <w:kern w:val="2"/>
-              <w:sz w:val="21"/>
-              <w:szCs w:val="24"/>
-              <w:lang w:val="en-US" w:eastAsia="zh-CN" w:bidi="ar-SA"/>
-            </w:rPr>
-            <m:t>+tr(</m:t>
+            <m:t>)+tr(</m:t>
           </m:r>
           <m:sSub>
             <m:sSubPr>
@@ -3858,18 +3670,7 @@
               <w:szCs w:val="24"/>
               <w:lang w:val="en-US" w:eastAsia="zh-CN" w:bidi="ar-SA"/>
             </w:rPr>
-            <m:t>R</m:t>
-          </m:r>
-          <m:r>
-            <m:rPr/>
-            <w:rPr>
-              <w:rFonts w:hint="default" w:ascii="Cambria Math" w:hAnsi="Cambria Math" w:cstheme="minorBidi"/>
-              <w:kern w:val="2"/>
-              <w:sz w:val="21"/>
-              <w:szCs w:val="24"/>
-              <w:lang w:val="en-US" w:eastAsia="zh-CN" w:bidi="ar-SA"/>
-            </w:rPr>
-            <m:t>)−tr(</m:t>
+            <m:t>R)−tr(</m:t>
           </m:r>
           <m:sSub>
             <m:sSubPr>
@@ -4112,18 +3913,7 @@
               <w:szCs w:val="24"/>
               <w:lang w:val="en-US" w:eastAsia="zh-CN" w:bidi="ar-SA"/>
             </w:rPr>
-            <m:t>R</m:t>
-          </m:r>
-          <m:r>
-            <m:rPr/>
-            <w:rPr>
-              <w:rFonts w:hint="default" w:ascii="Cambria Math" w:hAnsi="Cambria Math" w:cstheme="minorBidi"/>
-              <w:kern w:val="2"/>
-              <w:sz w:val="21"/>
-              <w:szCs w:val="24"/>
-              <w:lang w:val="en-US" w:eastAsia="zh-CN" w:bidi="ar-SA"/>
-            </w:rPr>
-            <m:t>)−tr(</m:t>
+            <m:t>R)−tr(</m:t>
           </m:r>
           <m:sSub>
             <m:sSubPr>
@@ -4786,7 +4576,6 @@
     </w:p>
     <w:p>
       <w:pPr>
-        <m:rPr/>
         <w:rPr>
           <w:rFonts w:hint="default" w:hAnsi="Cambria Math" w:cstheme="minorBidi"/>
           <w:i/>
@@ -4800,7 +4589,6 @@
     </w:p>
     <w:p>
       <w:pPr>
-        <m:rPr/>
         <w:rPr>
           <w:rFonts w:hint="default" w:hAnsi="Cambria Math" w:cstheme="minorBidi"/>
           <w:i/>
@@ -5122,7 +4910,6 @@
           <m:sSup>
             <m:sSupPr>
               <m:ctrlPr>
-                <m:rPr/>
                 <w:rPr>
                   <w:rFonts w:hint="default" w:ascii="Cambria Math" w:hAnsi="Cambria Math" w:cstheme="minorBidi"/>
                   <w:i/>
@@ -5220,7 +5007,6 @@
                 <m:t>1)</m:t>
               </m:r>
               <m:ctrlPr>
-                <m:rPr/>
                 <w:rPr>
                   <w:rFonts w:hint="default" w:ascii="Cambria Math" w:hAnsi="Cambria Math" w:cstheme="minorBidi"/>
                   <w:i/>
@@ -5244,7 +5030,6 @@
                 <m:t>T</m:t>
               </m:r>
               <m:ctrlPr>
-                <m:rPr/>
                 <w:rPr>
                   <w:rFonts w:hint="default" w:ascii="Cambria Math" w:hAnsi="Cambria Math" w:cstheme="minorBidi"/>
                   <w:i/>
@@ -5508,25 +5293,13 @@
               <w:szCs w:val="24"/>
               <w:lang w:val="en-US" w:eastAsia="zh-CN" w:bidi="ar-SA"/>
             </w:rPr>
-            <m:t>t</m:t>
-          </m:r>
-          <m:r>
-            <m:rPr/>
-            <w:rPr>
-              <w:rFonts w:hint="default" w:ascii="Cambria Math" w:hAnsi="Cambria Math" w:cstheme="minorBidi"/>
-              <w:kern w:val="2"/>
-              <w:sz w:val="21"/>
-              <w:szCs w:val="24"/>
-              <w:lang w:val="en-US" w:eastAsia="zh-CN" w:bidi="ar-SA"/>
-            </w:rPr>
-            <m:t>)</m:t>
+            <m:t>t)</m:t>
           </m:r>
         </m:oMath>
       </m:oMathPara>
     </w:p>
     <w:p>
       <w:pPr>
-        <m:rPr/>
         <w:rPr>
           <w:rFonts w:hint="default" w:hAnsi="Cambria Math" w:cstheme="minorBidi"/>
           <w:i/>
@@ -6093,7 +5866,6 @@
     </w:p>
     <w:p>
       <w:pPr>
-        <m:rPr/>
         <w:rPr>
           <w:rFonts w:hint="default" w:hAnsi="Cambria Math" w:cstheme="minorBidi"/>
           <w:i/>
@@ -6107,7 +5879,6 @@
     </w:p>
     <w:p>
       <w:pPr>
-        <m:rPr/>
         <w:rPr>
           <w:rFonts w:hint="default" w:hAnsi="Cambria Math" w:cstheme="minorBidi"/>
           <w:i/>
@@ -6183,12 +5954,11 @@
               <w:szCs w:val="24"/>
               <w:lang w:val="en-US" w:eastAsia="zh-CN" w:bidi="ar-SA"/>
             </w:rPr>
-            <m:t>t</m:t>
+            <m:t>mt</m:t>
           </m:r>
           <m:sSup>
             <m:sSupPr>
               <m:ctrlPr>
-                <m:rPr/>
                 <w:rPr>
                   <w:rFonts w:hint="default" w:ascii="Cambria Math" w:hAnsi="Cambria Math" w:cstheme="minorBidi"/>
                   <w:i/>
@@ -6213,7 +5983,6 @@
                 <m:t>t</m:t>
               </m:r>
               <m:ctrlPr>
-                <m:rPr/>
                 <w:rPr>
                   <w:rFonts w:hint="default" w:ascii="Cambria Math" w:hAnsi="Cambria Math" w:cstheme="minorBidi"/>
                   <w:i/>
@@ -6238,7 +6007,6 @@
                 <m:t>T</m:t>
               </m:r>
               <m:ctrlPr>
-                <m:rPr/>
                 <w:rPr>
                   <w:rFonts w:hint="default" w:ascii="Cambria Math" w:hAnsi="Cambria Math" w:cstheme="minorBidi"/>
                   <w:i/>
@@ -7242,7 +7010,6 @@
     </w:p>
     <w:p>
       <w:pPr>
-        <m:rPr/>
         <w:rPr>
           <w:rFonts w:hint="default" w:hAnsi="Cambria Math" w:cstheme="minorBidi"/>
           <w:i/>
@@ -7255,7 +7022,6 @@
     </w:p>
     <w:p>
       <w:pPr>
-        <m:rPr/>
         <w:rPr>
           <w:rFonts w:hint="default" w:hAnsi="Cambria Math" w:cstheme="minorBidi"/>
           <w:i/>
@@ -7288,8 +7054,68 @@
               <w:szCs w:val="24"/>
               <w:lang w:val="en-US" w:eastAsia="zh-CN" w:bidi="ar-SA"/>
             </w:rPr>
-            <m:t>2t</m:t>
-          </m:r>
+            <m:t>2mt+2R</m:t>
+          </m:r>
+          <m:sSub>
+            <m:sSubPr>
+              <m:ctrlPr>
+                <w:rPr>
+                  <w:rFonts w:hint="default" w:ascii="Cambria Math" w:hAnsi="Cambria Math" w:cstheme="minorBidi"/>
+                  <w:i/>
+                  <w:kern w:val="2"/>
+                  <w:sz w:val="21"/>
+                  <w:szCs w:val="24"/>
+                  <w:lang w:val="en-US" w:eastAsia="zh-CN" w:bidi="ar-SA"/>
+                </w:rPr>
+              </m:ctrlPr>
+            </m:sSubPr>
+            <m:e>
+              <m:r>
+                <m:rPr/>
+                <w:rPr>
+                  <w:rFonts w:hint="default" w:ascii="Cambria Math" w:hAnsi="Cambria Math" w:cstheme="minorBidi"/>
+                  <w:kern w:val="2"/>
+                  <w:sz w:val="21"/>
+                  <w:szCs w:val="24"/>
+                  <w:lang w:val="en-US" w:eastAsia="zh-CN" w:bidi="ar-SA"/>
+                </w:rPr>
+                <m:t>f</m:t>
+              </m:r>
+              <m:ctrlPr>
+                <w:rPr>
+                  <w:rFonts w:hint="default" w:ascii="Cambria Math" w:hAnsi="Cambria Math" w:cstheme="minorBidi"/>
+                  <w:i/>
+                  <w:kern w:val="2"/>
+                  <w:sz w:val="21"/>
+                  <w:szCs w:val="24"/>
+                  <w:lang w:val="en-US" w:eastAsia="zh-CN" w:bidi="ar-SA"/>
+                </w:rPr>
+              </m:ctrlPr>
+            </m:e>
+            <m:sub>
+              <m:r>
+                <m:rPr/>
+                <w:rPr>
+                  <w:rFonts w:hint="default" w:ascii="Cambria Math" w:hAnsi="Cambria Math" w:cstheme="minorBidi"/>
+                  <w:kern w:val="2"/>
+                  <w:sz w:val="21"/>
+                  <w:szCs w:val="24"/>
+                  <w:lang w:val="en-US" w:eastAsia="zh-CN" w:bidi="ar-SA"/>
+                </w:rPr>
+                <m:t>1</m:t>
+              </m:r>
+              <m:ctrlPr>
+                <w:rPr>
+                  <w:rFonts w:hint="default" w:ascii="Cambria Math" w:hAnsi="Cambria Math" w:cstheme="minorBidi"/>
+                  <w:i/>
+                  <w:kern w:val="2"/>
+                  <w:sz w:val="21"/>
+                  <w:szCs w:val="24"/>
+                  <w:lang w:val="en-US" w:eastAsia="zh-CN" w:bidi="ar-SA"/>
+                </w:rPr>
+              </m:ctrlPr>
+            </m:sub>
+          </m:sSub>
           <m:r>
             <m:rPr/>
             <w:rPr>
@@ -7299,7 +7125,7 @@
               <w:szCs w:val="24"/>
               <w:lang w:val="en-US" w:eastAsia="zh-CN" w:bidi="ar-SA"/>
             </w:rPr>
-            <m:t>+2R</m:t>
+            <m:t>1−2</m:t>
           </m:r>
           <m:sSub>
             <m:sSubPr>
@@ -7307,6 +7133,7 @@
                 <w:rPr>
                   <w:rFonts w:hint="default" w:ascii="Cambria Math" w:hAnsi="Cambria Math" w:cstheme="minorBidi"/>
                   <w:i/>
+                  <w:iCs/>
                   <w:kern w:val="2"/>
                   <w:sz w:val="21"/>
                   <w:szCs w:val="24"/>
@@ -7330,6 +7157,7 @@
                 <w:rPr>
                   <w:rFonts w:hint="default" w:ascii="Cambria Math" w:hAnsi="Cambria Math" w:cstheme="minorBidi"/>
                   <w:i/>
+                  <w:iCs/>
                   <w:kern w:val="2"/>
                   <w:sz w:val="21"/>
                   <w:szCs w:val="24"/>
@@ -7347,12 +7175,13 @@
                   <w:szCs w:val="24"/>
                   <w:lang w:val="en-US" w:eastAsia="zh-CN" w:bidi="ar-SA"/>
                 </w:rPr>
-                <m:t>1</m:t>
-              </m:r>
-              <m:ctrlPr>
-                <w:rPr>
-                  <w:rFonts w:hint="default" w:ascii="Cambria Math" w:hAnsi="Cambria Math" w:cstheme="minorBidi"/>
-                  <w:i/>
+                <m:t>2</m:t>
+              </m:r>
+              <m:ctrlPr>
+                <w:rPr>
+                  <w:rFonts w:hint="default" w:ascii="Cambria Math" w:hAnsi="Cambria Math" w:cstheme="minorBidi"/>
+                  <w:i/>
+                  <w:iCs/>
                   <w:kern w:val="2"/>
                   <w:sz w:val="21"/>
                   <w:szCs w:val="24"/>
@@ -7370,80 +7199,6 @@
               <w:szCs w:val="24"/>
               <w:lang w:val="en-US" w:eastAsia="zh-CN" w:bidi="ar-SA"/>
             </w:rPr>
-            <m:t>1−2</m:t>
-          </m:r>
-          <m:sSub>
-            <m:sSubPr>
-              <m:ctrlPr>
-                <w:rPr>
-                  <w:rFonts w:hint="default" w:ascii="Cambria Math" w:hAnsi="Cambria Math" w:cstheme="minorBidi"/>
-                  <w:i/>
-                  <w:iCs/>
-                  <w:kern w:val="2"/>
-                  <w:sz w:val="21"/>
-                  <w:szCs w:val="24"/>
-                  <w:lang w:val="en-US" w:eastAsia="zh-CN" w:bidi="ar-SA"/>
-                </w:rPr>
-              </m:ctrlPr>
-            </m:sSubPr>
-            <m:e>
-              <m:r>
-                <m:rPr/>
-                <w:rPr>
-                  <w:rFonts w:hint="default" w:ascii="Cambria Math" w:hAnsi="Cambria Math" w:cstheme="minorBidi"/>
-                  <w:kern w:val="2"/>
-                  <w:sz w:val="21"/>
-                  <w:szCs w:val="24"/>
-                  <w:lang w:val="en-US" w:eastAsia="zh-CN" w:bidi="ar-SA"/>
-                </w:rPr>
-                <m:t>f</m:t>
-              </m:r>
-              <m:ctrlPr>
-                <w:rPr>
-                  <w:rFonts w:hint="default" w:ascii="Cambria Math" w:hAnsi="Cambria Math" w:cstheme="minorBidi"/>
-                  <w:i/>
-                  <w:iCs/>
-                  <w:kern w:val="2"/>
-                  <w:sz w:val="21"/>
-                  <w:szCs w:val="24"/>
-                  <w:lang w:val="en-US" w:eastAsia="zh-CN" w:bidi="ar-SA"/>
-                </w:rPr>
-              </m:ctrlPr>
-            </m:e>
-            <m:sub>
-              <m:r>
-                <m:rPr/>
-                <w:rPr>
-                  <w:rFonts w:hint="default" w:ascii="Cambria Math" w:hAnsi="Cambria Math" w:cstheme="minorBidi"/>
-                  <w:kern w:val="2"/>
-                  <w:sz w:val="21"/>
-                  <w:szCs w:val="24"/>
-                  <w:lang w:val="en-US" w:eastAsia="zh-CN" w:bidi="ar-SA"/>
-                </w:rPr>
-                <m:t>2</m:t>
-              </m:r>
-              <m:ctrlPr>
-                <w:rPr>
-                  <w:rFonts w:hint="default" w:ascii="Cambria Math" w:hAnsi="Cambria Math" w:cstheme="minorBidi"/>
-                  <w:i/>
-                  <w:iCs/>
-                  <w:kern w:val="2"/>
-                  <w:sz w:val="21"/>
-                  <w:szCs w:val="24"/>
-                  <w:lang w:val="en-US" w:eastAsia="zh-CN" w:bidi="ar-SA"/>
-                </w:rPr>
-              </m:ctrlPr>
-            </m:sub>
-          </m:sSub>
-          <m:r>
-            <m:rPr/>
-            <w:rPr>
-              <w:rFonts w:hint="default" w:ascii="Cambria Math" w:hAnsi="Cambria Math" w:cstheme="minorBidi"/>
-              <w:kern w:val="2"/>
-              <w:sz w:val="21"/>
-              <w:szCs w:val="24"/>
-              <w:lang w:val="en-US" w:eastAsia="zh-CN" w:bidi="ar-SA"/>
-            </w:rPr>
             <m:t>A1=0</m:t>
           </m:r>
         </m:oMath>
@@ -7451,7 +7206,6 @@
     </w:p>
     <w:p>
       <w:pPr>
-        <m:rPr/>
         <w:rPr>
           <w:rFonts w:hint="default" w:hAnsi="Cambria Math" w:cstheme="minorBidi"/>
           <w:i/>
@@ -7466,7 +7220,6 @@
           <m:sSup>
             <m:sSupPr>
               <m:ctrlPr>
-                <m:rPr/>
                 <w:rPr>
                   <w:rFonts w:hint="default" w:ascii="Cambria Math" w:hAnsi="Cambria Math" w:cstheme="minorBidi"/>
                   <w:i/>
@@ -7491,7 +7244,6 @@
                 <m:t>t</m:t>
               </m:r>
               <m:ctrlPr>
-                <m:rPr/>
                 <w:rPr>
                   <w:rFonts w:hint="default" w:ascii="Cambria Math" w:hAnsi="Cambria Math" w:cstheme="minorBidi"/>
                   <w:i/>
@@ -7516,7 +7268,6 @@
                 <m:t>∗</m:t>
               </m:r>
               <m:ctrlPr>
-                <m:rPr/>
                 <w:rPr>
                   <w:rFonts w:hint="default" w:ascii="Cambria Math" w:hAnsi="Cambria Math" w:cstheme="minorBidi"/>
                   <w:i/>
@@ -7538,7 +7289,7 @@
               <w:szCs w:val="24"/>
               <w:lang w:val="en-US" w:eastAsia="zh-CN" w:bidi="ar-SA"/>
             </w:rPr>
-            <m:t>=</m:t>
+            <m:t>=(</m:t>
           </m:r>
           <m:sSub>
             <m:sSubPr>
@@ -7683,7 +7434,7 @@
               <w:szCs w:val="24"/>
               <w:lang w:val="en-US" w:eastAsia="zh-CN" w:bidi="ar-SA"/>
             </w:rPr>
-            <m:t>1</m:t>
+            <m:t>1)/m</m:t>
           </m:r>
         </m:oMath>
       </m:oMathPara>
@@ -7944,18 +7695,7 @@
               <w:szCs w:val="24"/>
               <w:lang w:val="en-US" w:eastAsia="zh-CN" w:bidi="ar-SA"/>
             </w:rPr>
-            <m:t>−</m:t>
-          </m:r>
-          <m:r>
-            <m:rPr/>
-            <w:rPr>
-              <w:rFonts w:hint="default" w:ascii="Cambria Math" w:hAnsi="Cambria Math" w:cstheme="minorBidi"/>
-              <w:kern w:val="2"/>
-              <w:sz w:val="21"/>
-              <w:szCs w:val="24"/>
-              <w:lang w:val="en-US" w:eastAsia="zh-CN" w:bidi="ar-SA"/>
-            </w:rPr>
-            <m:t>R</m:t>
+            <m:t>−R</m:t>
           </m:r>
           <m:sSub>
             <m:sSubPr>
@@ -8289,8 +8029,71 @@
               <w:szCs w:val="24"/>
               <w:lang w:val="en-US" w:eastAsia="zh-CN" w:bidi="ar-SA"/>
             </w:rPr>
-            <m:t>=</m:t>
-          </m:r>
+            <m:t>=||R</m:t>
+          </m:r>
+          <m:sSub>
+            <m:sSubPr>
+              <m:ctrlPr>
+                <w:rPr>
+                  <w:rFonts w:hint="default" w:ascii="Cambria Math" w:hAnsi="Cambria Math" w:cstheme="minorBidi"/>
+                  <w:i/>
+                  <w:iCs/>
+                  <w:kern w:val="2"/>
+                  <w:sz w:val="21"/>
+                  <w:szCs w:val="24"/>
+                  <w:lang w:val="en-US" w:eastAsia="zh-CN" w:bidi="ar-SA"/>
+                </w:rPr>
+              </m:ctrlPr>
+            </m:sSubPr>
+            <m:e>
+              <m:r>
+                <m:rPr/>
+                <w:rPr>
+                  <w:rFonts w:hint="default" w:ascii="Cambria Math" w:hAnsi="Cambria Math" w:cstheme="minorBidi"/>
+                  <w:kern w:val="2"/>
+                  <w:sz w:val="21"/>
+                  <w:szCs w:val="24"/>
+                  <w:lang w:val="en-US" w:eastAsia="zh-CN" w:bidi="ar-SA"/>
+                </w:rPr>
+                <m:t>f</m:t>
+              </m:r>
+              <m:ctrlPr>
+                <w:rPr>
+                  <w:rFonts w:hint="default" w:ascii="Cambria Math" w:hAnsi="Cambria Math" w:cstheme="minorBidi"/>
+                  <w:i/>
+                  <w:iCs/>
+                  <w:kern w:val="2"/>
+                  <w:sz w:val="21"/>
+                  <w:szCs w:val="24"/>
+                  <w:lang w:val="en-US" w:eastAsia="zh-CN" w:bidi="ar-SA"/>
+                </w:rPr>
+              </m:ctrlPr>
+            </m:e>
+            <m:sub>
+              <m:r>
+                <m:rPr/>
+                <w:rPr>
+                  <w:rFonts w:hint="default" w:ascii="Cambria Math" w:hAnsi="Cambria Math" w:cstheme="minorBidi"/>
+                  <w:kern w:val="2"/>
+                  <w:sz w:val="21"/>
+                  <w:szCs w:val="24"/>
+                  <w:lang w:val="en-US" w:eastAsia="zh-CN" w:bidi="ar-SA"/>
+                </w:rPr>
+                <m:t>1</m:t>
+              </m:r>
+              <m:ctrlPr>
+                <w:rPr>
+                  <w:rFonts w:hint="default" w:ascii="Cambria Math" w:hAnsi="Cambria Math" w:cstheme="minorBidi"/>
+                  <w:i/>
+                  <w:iCs/>
+                  <w:kern w:val="2"/>
+                  <w:sz w:val="21"/>
+                  <w:szCs w:val="24"/>
+                  <w:lang w:val="en-US" w:eastAsia="zh-CN" w:bidi="ar-SA"/>
+                </w:rPr>
+              </m:ctrlPr>
+            </m:sub>
+          </m:sSub>
           <m:r>
             <m:rPr/>
             <w:rPr>
@@ -8300,7 +8103,7 @@
               <w:szCs w:val="24"/>
               <w:lang w:val="en-US" w:eastAsia="zh-CN" w:bidi="ar-SA"/>
             </w:rPr>
-            <m:t>||R</m:t>
+            <m:t>(</m:t>
           </m:r>
           <m:sSub>
             <m:sSubPr>
@@ -8326,7 +8129,7 @@
                   <w:szCs w:val="24"/>
                   <w:lang w:val="en-US" w:eastAsia="zh-CN" w:bidi="ar-SA"/>
                 </w:rPr>
-                <m:t>f</m:t>
+                <m:t>I</m:t>
               </m:r>
               <m:ctrlPr>
                 <w:rPr>
@@ -8350,7 +8153,7 @@
                   <w:szCs w:val="24"/>
                   <w:lang w:val="en-US" w:eastAsia="zh-CN" w:bidi="ar-SA"/>
                 </w:rPr>
-                <m:t>1</m:t>
+                <m:t>m</m:t>
               </m:r>
               <m:ctrlPr>
                 <w:rPr>
@@ -8374,74 +8177,71 @@
               <w:szCs w:val="24"/>
               <w:lang w:val="en-US" w:eastAsia="zh-CN" w:bidi="ar-SA"/>
             </w:rPr>
-            <m:t>(</m:t>
-          </m:r>
-          <m:sSub>
-            <m:sSubPr>
-              <m:ctrlPr>
-                <m:rPr/>
-                <w:rPr>
-                  <w:rFonts w:hint="default" w:ascii="Cambria Math" w:hAnsi="Cambria Math" w:cstheme="minorBidi"/>
-                  <w:i/>
-                  <w:iCs/>
-                  <w:kern w:val="2"/>
-                  <w:sz w:val="21"/>
-                  <w:szCs w:val="24"/>
-                  <w:lang w:val="en-US" w:eastAsia="zh-CN" w:bidi="ar-SA"/>
-                </w:rPr>
-              </m:ctrlPr>
-            </m:sSubPr>
-            <m:e>
-              <m:r>
-                <m:rPr/>
-                <w:rPr>
-                  <w:rFonts w:hint="default" w:ascii="Cambria Math" w:hAnsi="Cambria Math" w:cstheme="minorBidi"/>
-                  <w:kern w:val="2"/>
-                  <w:sz w:val="21"/>
-                  <w:szCs w:val="24"/>
-                  <w:lang w:val="en-US" w:eastAsia="zh-CN" w:bidi="ar-SA"/>
-                </w:rPr>
-                <m:t>I</m:t>
-              </m:r>
-              <m:ctrlPr>
-                <m:rPr/>
-                <w:rPr>
-                  <w:rFonts w:hint="default" w:ascii="Cambria Math" w:hAnsi="Cambria Math" w:cstheme="minorBidi"/>
-                  <w:i/>
-                  <w:iCs/>
-                  <w:kern w:val="2"/>
-                  <w:sz w:val="21"/>
-                  <w:szCs w:val="24"/>
-                  <w:lang w:val="en-US" w:eastAsia="zh-CN" w:bidi="ar-SA"/>
-                </w:rPr>
-              </m:ctrlPr>
-            </m:e>
-            <m:sub>
-              <m:r>
-                <m:rPr/>
-                <w:rPr>
-                  <w:rFonts w:hint="default" w:ascii="Cambria Math" w:hAnsi="Cambria Math" w:cstheme="minorBidi"/>
-                  <w:kern w:val="2"/>
-                  <w:sz w:val="21"/>
-                  <w:szCs w:val="24"/>
-                  <w:lang w:val="en-US" w:eastAsia="zh-CN" w:bidi="ar-SA"/>
-                </w:rPr>
-                <m:t>m</m:t>
-              </m:r>
-              <m:ctrlPr>
-                <m:rPr/>
-                <w:rPr>
-                  <w:rFonts w:hint="default" w:ascii="Cambria Math" w:hAnsi="Cambria Math" w:cstheme="minorBidi"/>
-                  <w:i/>
-                  <w:iCs/>
-                  <w:kern w:val="2"/>
-                  <w:sz w:val="21"/>
-                  <w:szCs w:val="24"/>
-                  <w:lang w:val="en-US" w:eastAsia="zh-CN" w:bidi="ar-SA"/>
-                </w:rPr>
-              </m:ctrlPr>
-            </m:sub>
-          </m:sSub>
+            <m:t>−1</m:t>
+          </m:r>
+          <m:sSup>
+            <m:sSupPr>
+              <m:ctrlPr>
+                <w:rPr>
+                  <w:rFonts w:hint="default" w:ascii="Cambria Math" w:hAnsi="Cambria Math" w:cstheme="minorBidi"/>
+                  <w:i/>
+                  <w:iCs/>
+                  <w:kern w:val="2"/>
+                  <w:sz w:val="21"/>
+                  <w:szCs w:val="24"/>
+                  <w:lang w:val="en-US" w:eastAsia="zh-CN" w:bidi="ar-SA"/>
+                </w:rPr>
+              </m:ctrlPr>
+            </m:sSupPr>
+            <m:e>
+              <m:r>
+                <m:rPr/>
+                <w:rPr>
+                  <w:rFonts w:hint="default" w:ascii="Cambria Math" w:hAnsi="Cambria Math" w:cstheme="minorBidi"/>
+                  <w:kern w:val="2"/>
+                  <w:sz w:val="21"/>
+                  <w:szCs w:val="24"/>
+                  <w:lang w:val="en-US" w:eastAsia="zh-CN" w:bidi="ar-SA"/>
+                </w:rPr>
+                <m:t>1</m:t>
+              </m:r>
+              <m:ctrlPr>
+                <w:rPr>
+                  <w:rFonts w:hint="default" w:ascii="Cambria Math" w:hAnsi="Cambria Math" w:cstheme="minorBidi"/>
+                  <w:i/>
+                  <w:iCs/>
+                  <w:kern w:val="2"/>
+                  <w:sz w:val="21"/>
+                  <w:szCs w:val="24"/>
+                  <w:lang w:val="en-US" w:eastAsia="zh-CN" w:bidi="ar-SA"/>
+                </w:rPr>
+              </m:ctrlPr>
+            </m:e>
+            <m:sup>
+              <m:r>
+                <m:rPr/>
+                <w:rPr>
+                  <w:rFonts w:hint="default" w:ascii="Cambria Math" w:hAnsi="Cambria Math" w:cstheme="minorBidi"/>
+                  <w:kern w:val="2"/>
+                  <w:sz w:val="21"/>
+                  <w:szCs w:val="24"/>
+                  <w:lang w:val="en-US" w:eastAsia="zh-CN" w:bidi="ar-SA"/>
+                </w:rPr>
+                <m:t>T</m:t>
+              </m:r>
+              <m:ctrlPr>
+                <w:rPr>
+                  <w:rFonts w:hint="default" w:ascii="Cambria Math" w:hAnsi="Cambria Math" w:cstheme="minorBidi"/>
+                  <w:i/>
+                  <w:iCs/>
+                  <w:kern w:val="2"/>
+                  <w:sz w:val="21"/>
+                  <w:szCs w:val="24"/>
+                  <w:lang w:val="en-US" w:eastAsia="zh-CN" w:bidi="ar-SA"/>
+                </w:rPr>
+              </m:ctrlPr>
+            </m:sup>
+          </m:sSup>
           <m:r>
             <m:rPr/>
             <w:rPr>
@@ -8451,7 +8251,7 @@
               <w:szCs w:val="24"/>
               <w:lang w:val="en-US" w:eastAsia="zh-CN" w:bidi="ar-SA"/>
             </w:rPr>
-            <m:t>−</m:t>
+            <m:t>/m</m:t>
           </m:r>
           <m:r>
             <m:rPr/>
@@ -8462,71 +8262,71 @@
               <w:szCs w:val="24"/>
               <w:lang w:val="en-US" w:eastAsia="zh-CN" w:bidi="ar-SA"/>
             </w:rPr>
-            <m:t>1</m:t>
-          </m:r>
-          <m:sSup>
-            <m:sSupPr>
-              <m:ctrlPr>
-                <w:rPr>
-                  <w:rFonts w:hint="default" w:ascii="Cambria Math" w:hAnsi="Cambria Math" w:cstheme="minorBidi"/>
-                  <w:i/>
-                  <w:iCs/>
-                  <w:kern w:val="2"/>
-                  <w:sz w:val="21"/>
-                  <w:szCs w:val="24"/>
-                  <w:lang w:val="en-US" w:eastAsia="zh-CN" w:bidi="ar-SA"/>
-                </w:rPr>
-              </m:ctrlPr>
-            </m:sSupPr>
-            <m:e>
-              <m:r>
-                <m:rPr/>
-                <w:rPr>
-                  <w:rFonts w:hint="default" w:ascii="Cambria Math" w:hAnsi="Cambria Math" w:cstheme="minorBidi"/>
-                  <w:kern w:val="2"/>
-                  <w:sz w:val="21"/>
-                  <w:szCs w:val="24"/>
-                  <w:lang w:val="en-US" w:eastAsia="zh-CN" w:bidi="ar-SA"/>
-                </w:rPr>
-                <m:t>1</m:t>
-              </m:r>
-              <m:ctrlPr>
-                <w:rPr>
-                  <w:rFonts w:hint="default" w:ascii="Cambria Math" w:hAnsi="Cambria Math" w:cstheme="minorBidi"/>
-                  <w:i/>
-                  <w:iCs/>
-                  <w:kern w:val="2"/>
-                  <w:sz w:val="21"/>
-                  <w:szCs w:val="24"/>
-                  <w:lang w:val="en-US" w:eastAsia="zh-CN" w:bidi="ar-SA"/>
-                </w:rPr>
-              </m:ctrlPr>
-            </m:e>
-            <m:sup>
-              <m:r>
-                <m:rPr/>
-                <w:rPr>
-                  <w:rFonts w:hint="default" w:ascii="Cambria Math" w:hAnsi="Cambria Math" w:cstheme="minorBidi"/>
-                  <w:kern w:val="2"/>
-                  <w:sz w:val="21"/>
-                  <w:szCs w:val="24"/>
-                  <w:lang w:val="en-US" w:eastAsia="zh-CN" w:bidi="ar-SA"/>
-                </w:rPr>
-                <m:t>T</m:t>
-              </m:r>
-              <m:ctrlPr>
-                <w:rPr>
-                  <w:rFonts w:hint="default" w:ascii="Cambria Math" w:hAnsi="Cambria Math" w:cstheme="minorBidi"/>
-                  <w:i/>
-                  <w:iCs/>
-                  <w:kern w:val="2"/>
-                  <w:sz w:val="21"/>
-                  <w:szCs w:val="24"/>
-                  <w:lang w:val="en-US" w:eastAsia="zh-CN" w:bidi="ar-SA"/>
-                </w:rPr>
-              </m:ctrlPr>
-            </m:sup>
-          </m:sSup>
+            <m:t>)−</m:t>
+          </m:r>
+          <m:sSub>
+            <m:sSubPr>
+              <m:ctrlPr>
+                <w:rPr>
+                  <w:rFonts w:hint="default" w:ascii="Cambria Math" w:hAnsi="Cambria Math" w:cstheme="minorBidi"/>
+                  <w:i/>
+                  <w:iCs/>
+                  <w:kern w:val="2"/>
+                  <w:sz w:val="21"/>
+                  <w:szCs w:val="24"/>
+                  <w:lang w:val="en-US" w:eastAsia="zh-CN" w:bidi="ar-SA"/>
+                </w:rPr>
+              </m:ctrlPr>
+            </m:sSubPr>
+            <m:e>
+              <m:r>
+                <m:rPr/>
+                <w:rPr>
+                  <w:rFonts w:hint="default" w:ascii="Cambria Math" w:hAnsi="Cambria Math" w:cstheme="minorBidi"/>
+                  <w:kern w:val="2"/>
+                  <w:sz w:val="21"/>
+                  <w:szCs w:val="24"/>
+                  <w:lang w:val="en-US" w:eastAsia="zh-CN" w:bidi="ar-SA"/>
+                </w:rPr>
+                <m:t>f</m:t>
+              </m:r>
+              <m:ctrlPr>
+                <w:rPr>
+                  <w:rFonts w:hint="default" w:ascii="Cambria Math" w:hAnsi="Cambria Math" w:cstheme="minorBidi"/>
+                  <w:i/>
+                  <w:iCs/>
+                  <w:kern w:val="2"/>
+                  <w:sz w:val="21"/>
+                  <w:szCs w:val="24"/>
+                  <w:lang w:val="en-US" w:eastAsia="zh-CN" w:bidi="ar-SA"/>
+                </w:rPr>
+              </m:ctrlPr>
+            </m:e>
+            <m:sub>
+              <m:r>
+                <m:rPr/>
+                <w:rPr>
+                  <w:rFonts w:hint="default" w:ascii="Cambria Math" w:hAnsi="Cambria Math" w:cstheme="minorBidi"/>
+                  <w:kern w:val="2"/>
+                  <w:sz w:val="21"/>
+                  <w:szCs w:val="24"/>
+                  <w:lang w:val="en-US" w:eastAsia="zh-CN" w:bidi="ar-SA"/>
+                </w:rPr>
+                <m:t>2</m:t>
+              </m:r>
+              <m:ctrlPr>
+                <w:rPr>
+                  <w:rFonts w:hint="default" w:ascii="Cambria Math" w:hAnsi="Cambria Math" w:cstheme="minorBidi"/>
+                  <w:i/>
+                  <w:iCs/>
+                  <w:kern w:val="2"/>
+                  <w:sz w:val="21"/>
+                  <w:szCs w:val="24"/>
+                  <w:lang w:val="en-US" w:eastAsia="zh-CN" w:bidi="ar-SA"/>
+                </w:rPr>
+              </m:ctrlPr>
+            </m:sub>
+          </m:sSub>
           <m:r>
             <m:rPr/>
             <w:rPr>
@@ -8536,7 +8336,7 @@
               <w:szCs w:val="24"/>
               <w:lang w:val="en-US" w:eastAsia="zh-CN" w:bidi="ar-SA"/>
             </w:rPr>
-            <m:t>)−</m:t>
+            <m:t>A(</m:t>
           </m:r>
           <m:sSub>
             <m:sSubPr>
@@ -8562,7 +8362,7 @@
                   <w:szCs w:val="24"/>
                   <w:lang w:val="en-US" w:eastAsia="zh-CN" w:bidi="ar-SA"/>
                 </w:rPr>
-                <m:t>f</m:t>
+                <m:t>I</m:t>
               </m:r>
               <m:ctrlPr>
                 <w:rPr>
@@ -8586,7 +8386,7 @@
                   <w:szCs w:val="24"/>
                   <w:lang w:val="en-US" w:eastAsia="zh-CN" w:bidi="ar-SA"/>
                 </w:rPr>
-                <m:t>2</m:t>
+                <m:t>m</m:t>
               </m:r>
               <m:ctrlPr>
                 <w:rPr>
@@ -8610,71 +8410,71 @@
               <w:szCs w:val="24"/>
               <w:lang w:val="en-US" w:eastAsia="zh-CN" w:bidi="ar-SA"/>
             </w:rPr>
-            <m:t>A(</m:t>
-          </m:r>
-          <m:sSub>
-            <m:sSubPr>
-              <m:ctrlPr>
-                <w:rPr>
-                  <w:rFonts w:hint="default" w:ascii="Cambria Math" w:hAnsi="Cambria Math" w:cstheme="minorBidi"/>
-                  <w:i/>
-                  <w:iCs/>
-                  <w:kern w:val="2"/>
-                  <w:sz w:val="21"/>
-                  <w:szCs w:val="24"/>
-                  <w:lang w:val="en-US" w:eastAsia="zh-CN" w:bidi="ar-SA"/>
-                </w:rPr>
-              </m:ctrlPr>
-            </m:sSubPr>
-            <m:e>
-              <m:r>
-                <m:rPr/>
-                <w:rPr>
-                  <w:rFonts w:hint="default" w:ascii="Cambria Math" w:hAnsi="Cambria Math" w:cstheme="minorBidi"/>
-                  <w:kern w:val="2"/>
-                  <w:sz w:val="21"/>
-                  <w:szCs w:val="24"/>
-                  <w:lang w:val="en-US" w:eastAsia="zh-CN" w:bidi="ar-SA"/>
-                </w:rPr>
-                <m:t>I</m:t>
-              </m:r>
-              <m:ctrlPr>
-                <w:rPr>
-                  <w:rFonts w:hint="default" w:ascii="Cambria Math" w:hAnsi="Cambria Math" w:cstheme="minorBidi"/>
-                  <w:i/>
-                  <w:iCs/>
-                  <w:kern w:val="2"/>
-                  <w:sz w:val="21"/>
-                  <w:szCs w:val="24"/>
-                  <w:lang w:val="en-US" w:eastAsia="zh-CN" w:bidi="ar-SA"/>
-                </w:rPr>
-              </m:ctrlPr>
-            </m:e>
-            <m:sub>
-              <m:r>
-                <m:rPr/>
-                <w:rPr>
-                  <w:rFonts w:hint="default" w:ascii="Cambria Math" w:hAnsi="Cambria Math" w:cstheme="minorBidi"/>
-                  <w:kern w:val="2"/>
-                  <w:sz w:val="21"/>
-                  <w:szCs w:val="24"/>
-                  <w:lang w:val="en-US" w:eastAsia="zh-CN" w:bidi="ar-SA"/>
-                </w:rPr>
-                <m:t>m</m:t>
-              </m:r>
-              <m:ctrlPr>
-                <w:rPr>
-                  <w:rFonts w:hint="default" w:ascii="Cambria Math" w:hAnsi="Cambria Math" w:cstheme="minorBidi"/>
-                  <w:i/>
-                  <w:iCs/>
-                  <w:kern w:val="2"/>
-                  <w:sz w:val="21"/>
-                  <w:szCs w:val="24"/>
-                  <w:lang w:val="en-US" w:eastAsia="zh-CN" w:bidi="ar-SA"/>
-                </w:rPr>
-              </m:ctrlPr>
-            </m:sub>
-          </m:sSub>
+            <m:t>−1</m:t>
+          </m:r>
+          <m:sSup>
+            <m:sSupPr>
+              <m:ctrlPr>
+                <w:rPr>
+                  <w:rFonts w:hint="default" w:ascii="Cambria Math" w:hAnsi="Cambria Math" w:cstheme="minorBidi"/>
+                  <w:i/>
+                  <w:iCs/>
+                  <w:kern w:val="2"/>
+                  <w:sz w:val="21"/>
+                  <w:szCs w:val="24"/>
+                  <w:lang w:val="en-US" w:eastAsia="zh-CN" w:bidi="ar-SA"/>
+                </w:rPr>
+              </m:ctrlPr>
+            </m:sSupPr>
+            <m:e>
+              <m:r>
+                <m:rPr/>
+                <w:rPr>
+                  <w:rFonts w:hint="default" w:ascii="Cambria Math" w:hAnsi="Cambria Math" w:cstheme="minorBidi"/>
+                  <w:kern w:val="2"/>
+                  <w:sz w:val="21"/>
+                  <w:szCs w:val="24"/>
+                  <w:lang w:val="en-US" w:eastAsia="zh-CN" w:bidi="ar-SA"/>
+                </w:rPr>
+                <m:t>1</m:t>
+              </m:r>
+              <m:ctrlPr>
+                <w:rPr>
+                  <w:rFonts w:hint="default" w:ascii="Cambria Math" w:hAnsi="Cambria Math" w:cstheme="minorBidi"/>
+                  <w:i/>
+                  <w:iCs/>
+                  <w:kern w:val="2"/>
+                  <w:sz w:val="21"/>
+                  <w:szCs w:val="24"/>
+                  <w:lang w:val="en-US" w:eastAsia="zh-CN" w:bidi="ar-SA"/>
+                </w:rPr>
+              </m:ctrlPr>
+            </m:e>
+            <m:sup>
+              <m:r>
+                <m:rPr/>
+                <w:rPr>
+                  <w:rFonts w:hint="default" w:ascii="Cambria Math" w:hAnsi="Cambria Math" w:cstheme="minorBidi"/>
+                  <w:kern w:val="2"/>
+                  <w:sz w:val="21"/>
+                  <w:szCs w:val="24"/>
+                  <w:lang w:val="en-US" w:eastAsia="zh-CN" w:bidi="ar-SA"/>
+                </w:rPr>
+                <m:t>T</m:t>
+              </m:r>
+              <m:ctrlPr>
+                <w:rPr>
+                  <w:rFonts w:hint="default" w:ascii="Cambria Math" w:hAnsi="Cambria Math" w:cstheme="minorBidi"/>
+                  <w:i/>
+                  <w:iCs/>
+                  <w:kern w:val="2"/>
+                  <w:sz w:val="21"/>
+                  <w:szCs w:val="24"/>
+                  <w:lang w:val="en-US" w:eastAsia="zh-CN" w:bidi="ar-SA"/>
+                </w:rPr>
+              </m:ctrlPr>
+            </m:sup>
+          </m:sSup>
           <m:r>
             <m:rPr/>
             <w:rPr>
@@ -8684,71 +8484,8 @@
               <w:szCs w:val="24"/>
               <w:lang w:val="en-US" w:eastAsia="zh-CN" w:bidi="ar-SA"/>
             </w:rPr>
-            <m:t>−1</m:t>
-          </m:r>
-          <m:sSup>
-            <m:sSupPr>
-              <m:ctrlPr>
-                <w:rPr>
-                  <w:rFonts w:hint="default" w:ascii="Cambria Math" w:hAnsi="Cambria Math" w:cstheme="minorBidi"/>
-                  <w:i/>
-                  <w:iCs/>
-                  <w:kern w:val="2"/>
-                  <w:sz w:val="21"/>
-                  <w:szCs w:val="24"/>
-                  <w:lang w:val="en-US" w:eastAsia="zh-CN" w:bidi="ar-SA"/>
-                </w:rPr>
-              </m:ctrlPr>
-            </m:sSupPr>
-            <m:e>
-              <m:r>
-                <m:rPr/>
-                <w:rPr>
-                  <w:rFonts w:hint="default" w:ascii="Cambria Math" w:hAnsi="Cambria Math" w:cstheme="minorBidi"/>
-                  <w:kern w:val="2"/>
-                  <w:sz w:val="21"/>
-                  <w:szCs w:val="24"/>
-                  <w:lang w:val="en-US" w:eastAsia="zh-CN" w:bidi="ar-SA"/>
-                </w:rPr>
-                <m:t>1</m:t>
-              </m:r>
-              <m:ctrlPr>
-                <w:rPr>
-                  <w:rFonts w:hint="default" w:ascii="Cambria Math" w:hAnsi="Cambria Math" w:cstheme="minorBidi"/>
-                  <w:i/>
-                  <w:iCs/>
-                  <w:kern w:val="2"/>
-                  <w:sz w:val="21"/>
-                  <w:szCs w:val="24"/>
-                  <w:lang w:val="en-US" w:eastAsia="zh-CN" w:bidi="ar-SA"/>
-                </w:rPr>
-              </m:ctrlPr>
-            </m:e>
-            <m:sup>
-              <m:r>
-                <m:rPr/>
-                <w:rPr>
-                  <w:rFonts w:hint="default" w:ascii="Cambria Math" w:hAnsi="Cambria Math" w:cstheme="minorBidi"/>
-                  <w:kern w:val="2"/>
-                  <w:sz w:val="21"/>
-                  <w:szCs w:val="24"/>
-                  <w:lang w:val="en-US" w:eastAsia="zh-CN" w:bidi="ar-SA"/>
-                </w:rPr>
-                <m:t>T</m:t>
-              </m:r>
-              <m:ctrlPr>
-                <w:rPr>
-                  <w:rFonts w:hint="default" w:ascii="Cambria Math" w:hAnsi="Cambria Math" w:cstheme="minorBidi"/>
-                  <w:i/>
-                  <w:iCs/>
-                  <w:kern w:val="2"/>
-                  <w:sz w:val="21"/>
-                  <w:szCs w:val="24"/>
-                  <w:lang w:val="en-US" w:eastAsia="zh-CN" w:bidi="ar-SA"/>
-                </w:rPr>
-              </m:ctrlPr>
-            </m:sup>
-          </m:sSup>
+            <m:t>/m</m:t>
+          </m:r>
           <m:r>
             <m:rPr/>
             <w:rPr>
@@ -8874,8 +8611,71 @@
               <w:szCs w:val="24"/>
               <w:lang w:val="en-US" w:eastAsia="zh-CN" w:bidi="ar-SA"/>
             </w:rPr>
-            <m:t>=</m:t>
-          </m:r>
+            <m:t>=||(R</m:t>
+          </m:r>
+          <m:sSub>
+            <m:sSubPr>
+              <m:ctrlPr>
+                <w:rPr>
+                  <w:rFonts w:hint="default" w:ascii="Cambria Math" w:hAnsi="Cambria Math" w:cstheme="minorBidi"/>
+                  <w:i/>
+                  <w:iCs/>
+                  <w:kern w:val="2"/>
+                  <w:sz w:val="21"/>
+                  <w:szCs w:val="24"/>
+                  <w:lang w:val="en-US" w:eastAsia="zh-CN" w:bidi="ar-SA"/>
+                </w:rPr>
+              </m:ctrlPr>
+            </m:sSubPr>
+            <m:e>
+              <m:r>
+                <m:rPr/>
+                <w:rPr>
+                  <w:rFonts w:hint="default" w:ascii="Cambria Math" w:hAnsi="Cambria Math" w:cstheme="minorBidi"/>
+                  <w:kern w:val="2"/>
+                  <w:sz w:val="21"/>
+                  <w:szCs w:val="24"/>
+                  <w:lang w:val="en-US" w:eastAsia="zh-CN" w:bidi="ar-SA"/>
+                </w:rPr>
+                <m:t>f</m:t>
+              </m:r>
+              <m:ctrlPr>
+                <w:rPr>
+                  <w:rFonts w:hint="default" w:ascii="Cambria Math" w:hAnsi="Cambria Math" w:cstheme="minorBidi"/>
+                  <w:i/>
+                  <w:iCs/>
+                  <w:kern w:val="2"/>
+                  <w:sz w:val="21"/>
+                  <w:szCs w:val="24"/>
+                  <w:lang w:val="en-US" w:eastAsia="zh-CN" w:bidi="ar-SA"/>
+                </w:rPr>
+              </m:ctrlPr>
+            </m:e>
+            <m:sub>
+              <m:r>
+                <m:rPr/>
+                <w:rPr>
+                  <w:rFonts w:hint="default" w:ascii="Cambria Math" w:hAnsi="Cambria Math" w:cstheme="minorBidi"/>
+                  <w:kern w:val="2"/>
+                  <w:sz w:val="21"/>
+                  <w:szCs w:val="24"/>
+                  <w:lang w:val="en-US" w:eastAsia="zh-CN" w:bidi="ar-SA"/>
+                </w:rPr>
+                <m:t>1</m:t>
+              </m:r>
+              <m:ctrlPr>
+                <w:rPr>
+                  <w:rFonts w:hint="default" w:ascii="Cambria Math" w:hAnsi="Cambria Math" w:cstheme="minorBidi"/>
+                  <w:i/>
+                  <w:iCs/>
+                  <w:kern w:val="2"/>
+                  <w:sz w:val="21"/>
+                  <w:szCs w:val="24"/>
+                  <w:lang w:val="en-US" w:eastAsia="zh-CN" w:bidi="ar-SA"/>
+                </w:rPr>
+              </m:ctrlPr>
+            </m:sub>
+          </m:sSub>
           <m:r>
             <m:rPr/>
             <w:rPr>
@@ -8885,7 +8685,7 @@
               <w:szCs w:val="24"/>
               <w:lang w:val="en-US" w:eastAsia="zh-CN" w:bidi="ar-SA"/>
             </w:rPr>
-            <m:t>||(R</m:t>
+            <m:t>−</m:t>
           </m:r>
           <m:sSub>
             <m:sSubPr>
@@ -8935,7 +8735,7 @@
                   <w:szCs w:val="24"/>
                   <w:lang w:val="en-US" w:eastAsia="zh-CN" w:bidi="ar-SA"/>
                 </w:rPr>
-                <m:t>1</m:t>
+                <m:t>2</m:t>
               </m:r>
               <m:ctrlPr>
                 <w:rPr>
@@ -8959,7 +8759,7 @@
               <w:szCs w:val="24"/>
               <w:lang w:val="en-US" w:eastAsia="zh-CN" w:bidi="ar-SA"/>
             </w:rPr>
-            <m:t>−</m:t>
+            <m:t>A)(</m:t>
           </m:r>
           <m:sSub>
             <m:sSubPr>
@@ -8985,7 +8785,7 @@
                   <w:szCs w:val="24"/>
                   <w:lang w:val="en-US" w:eastAsia="zh-CN" w:bidi="ar-SA"/>
                 </w:rPr>
-                <m:t>f</m:t>
+                <m:t>I</m:t>
               </m:r>
               <m:ctrlPr>
                 <w:rPr>
@@ -9009,7 +8809,7 @@
                   <w:szCs w:val="24"/>
                   <w:lang w:val="en-US" w:eastAsia="zh-CN" w:bidi="ar-SA"/>
                 </w:rPr>
-                <m:t>2</m:t>
+                <m:t>m</m:t>
               </m:r>
               <m:ctrlPr>
                 <w:rPr>
@@ -9033,8 +8833,71 @@
               <w:szCs w:val="24"/>
               <w:lang w:val="en-US" w:eastAsia="zh-CN" w:bidi="ar-SA"/>
             </w:rPr>
-            <m:t>A</m:t>
-          </m:r>
+            <m:t>−1</m:t>
+          </m:r>
+          <m:sSup>
+            <m:sSupPr>
+              <m:ctrlPr>
+                <w:rPr>
+                  <w:rFonts w:hint="default" w:ascii="Cambria Math" w:hAnsi="Cambria Math" w:cstheme="minorBidi"/>
+                  <w:i/>
+                  <w:iCs/>
+                  <w:kern w:val="2"/>
+                  <w:sz w:val="21"/>
+                  <w:szCs w:val="24"/>
+                  <w:lang w:val="en-US" w:eastAsia="zh-CN" w:bidi="ar-SA"/>
+                </w:rPr>
+              </m:ctrlPr>
+            </m:sSupPr>
+            <m:e>
+              <m:r>
+                <m:rPr/>
+                <w:rPr>
+                  <w:rFonts w:hint="default" w:ascii="Cambria Math" w:hAnsi="Cambria Math" w:cstheme="minorBidi"/>
+                  <w:kern w:val="2"/>
+                  <w:sz w:val="21"/>
+                  <w:szCs w:val="24"/>
+                  <w:lang w:val="en-US" w:eastAsia="zh-CN" w:bidi="ar-SA"/>
+                </w:rPr>
+                <m:t>1</m:t>
+              </m:r>
+              <m:ctrlPr>
+                <w:rPr>
+                  <w:rFonts w:hint="default" w:ascii="Cambria Math" w:hAnsi="Cambria Math" w:cstheme="minorBidi"/>
+                  <w:i/>
+                  <w:iCs/>
+                  <w:kern w:val="2"/>
+                  <w:sz w:val="21"/>
+                  <w:szCs w:val="24"/>
+                  <w:lang w:val="en-US" w:eastAsia="zh-CN" w:bidi="ar-SA"/>
+                </w:rPr>
+              </m:ctrlPr>
+            </m:e>
+            <m:sup>
+              <m:r>
+                <m:rPr/>
+                <w:rPr>
+                  <w:rFonts w:hint="default" w:ascii="Cambria Math" w:hAnsi="Cambria Math" w:cstheme="minorBidi"/>
+                  <w:kern w:val="2"/>
+                  <w:sz w:val="21"/>
+                  <w:szCs w:val="24"/>
+                  <w:lang w:val="en-US" w:eastAsia="zh-CN" w:bidi="ar-SA"/>
+                </w:rPr>
+                <m:t>T</m:t>
+              </m:r>
+              <m:ctrlPr>
+                <w:rPr>
+                  <w:rFonts w:hint="default" w:ascii="Cambria Math" w:hAnsi="Cambria Math" w:cstheme="minorBidi"/>
+                  <w:i/>
+                  <w:iCs/>
+                  <w:kern w:val="2"/>
+                  <w:sz w:val="21"/>
+                  <w:szCs w:val="24"/>
+                  <w:lang w:val="en-US" w:eastAsia="zh-CN" w:bidi="ar-SA"/>
+                </w:rPr>
+              </m:ctrlPr>
+            </m:sup>
+          </m:sSup>
           <m:r>
             <m:rPr/>
             <w:rPr>
@@ -9044,7 +8907,7 @@
               <w:szCs w:val="24"/>
               <w:lang w:val="en-US" w:eastAsia="zh-CN" w:bidi="ar-SA"/>
             </w:rPr>
-            <m:t>)</m:t>
+            <m:t>/m</m:t>
           </m:r>
           <m:r>
             <m:rPr/>
@@ -9055,154 +8918,6 @@
               <w:szCs w:val="24"/>
               <w:lang w:val="en-US" w:eastAsia="zh-CN" w:bidi="ar-SA"/>
             </w:rPr>
-            <m:t>(</m:t>
-          </m:r>
-          <m:sSub>
-            <m:sSubPr>
-              <m:ctrlPr>
-                <w:rPr>
-                  <w:rFonts w:hint="default" w:ascii="Cambria Math" w:hAnsi="Cambria Math" w:cstheme="minorBidi"/>
-                  <w:i/>
-                  <w:iCs/>
-                  <w:kern w:val="2"/>
-                  <w:sz w:val="21"/>
-                  <w:szCs w:val="24"/>
-                  <w:lang w:val="en-US" w:eastAsia="zh-CN" w:bidi="ar-SA"/>
-                </w:rPr>
-              </m:ctrlPr>
-            </m:sSubPr>
-            <m:e>
-              <m:r>
-                <m:rPr/>
-                <w:rPr>
-                  <w:rFonts w:hint="default" w:ascii="Cambria Math" w:hAnsi="Cambria Math" w:cstheme="minorBidi"/>
-                  <w:kern w:val="2"/>
-                  <w:sz w:val="21"/>
-                  <w:szCs w:val="24"/>
-                  <w:lang w:val="en-US" w:eastAsia="zh-CN" w:bidi="ar-SA"/>
-                </w:rPr>
-                <m:t>I</m:t>
-              </m:r>
-              <m:ctrlPr>
-                <w:rPr>
-                  <w:rFonts w:hint="default" w:ascii="Cambria Math" w:hAnsi="Cambria Math" w:cstheme="minorBidi"/>
-                  <w:i/>
-                  <w:iCs/>
-                  <w:kern w:val="2"/>
-                  <w:sz w:val="21"/>
-                  <w:szCs w:val="24"/>
-                  <w:lang w:val="en-US" w:eastAsia="zh-CN" w:bidi="ar-SA"/>
-                </w:rPr>
-              </m:ctrlPr>
-            </m:e>
-            <m:sub>
-              <m:r>
-                <m:rPr/>
-                <w:rPr>
-                  <w:rFonts w:hint="default" w:ascii="Cambria Math" w:hAnsi="Cambria Math" w:cstheme="minorBidi"/>
-                  <w:kern w:val="2"/>
-                  <w:sz w:val="21"/>
-                  <w:szCs w:val="24"/>
-                  <w:lang w:val="en-US" w:eastAsia="zh-CN" w:bidi="ar-SA"/>
-                </w:rPr>
-                <m:t>m</m:t>
-              </m:r>
-              <m:ctrlPr>
-                <w:rPr>
-                  <w:rFonts w:hint="default" w:ascii="Cambria Math" w:hAnsi="Cambria Math" w:cstheme="minorBidi"/>
-                  <w:i/>
-                  <w:iCs/>
-                  <w:kern w:val="2"/>
-                  <w:sz w:val="21"/>
-                  <w:szCs w:val="24"/>
-                  <w:lang w:val="en-US" w:eastAsia="zh-CN" w:bidi="ar-SA"/>
-                </w:rPr>
-              </m:ctrlPr>
-            </m:sub>
-          </m:sSub>
-          <m:r>
-            <m:rPr/>
-            <w:rPr>
-              <w:rFonts w:hint="default" w:ascii="Cambria Math" w:hAnsi="Cambria Math" w:cstheme="minorBidi"/>
-              <w:kern w:val="2"/>
-              <w:sz w:val="21"/>
-              <w:szCs w:val="24"/>
-              <w:lang w:val="en-US" w:eastAsia="zh-CN" w:bidi="ar-SA"/>
-            </w:rPr>
-            <m:t>−1</m:t>
-          </m:r>
-          <m:sSup>
-            <m:sSupPr>
-              <m:ctrlPr>
-                <w:rPr>
-                  <w:rFonts w:hint="default" w:ascii="Cambria Math" w:hAnsi="Cambria Math" w:cstheme="minorBidi"/>
-                  <w:i/>
-                  <w:iCs/>
-                  <w:kern w:val="2"/>
-                  <w:sz w:val="21"/>
-                  <w:szCs w:val="24"/>
-                  <w:lang w:val="en-US" w:eastAsia="zh-CN" w:bidi="ar-SA"/>
-                </w:rPr>
-              </m:ctrlPr>
-            </m:sSupPr>
-            <m:e>
-              <m:r>
-                <m:rPr/>
-                <w:rPr>
-                  <w:rFonts w:hint="default" w:ascii="Cambria Math" w:hAnsi="Cambria Math" w:cstheme="minorBidi"/>
-                  <w:kern w:val="2"/>
-                  <w:sz w:val="21"/>
-                  <w:szCs w:val="24"/>
-                  <w:lang w:val="en-US" w:eastAsia="zh-CN" w:bidi="ar-SA"/>
-                </w:rPr>
-                <m:t>1</m:t>
-              </m:r>
-              <m:ctrlPr>
-                <w:rPr>
-                  <w:rFonts w:hint="default" w:ascii="Cambria Math" w:hAnsi="Cambria Math" w:cstheme="minorBidi"/>
-                  <w:i/>
-                  <w:iCs/>
-                  <w:kern w:val="2"/>
-                  <w:sz w:val="21"/>
-                  <w:szCs w:val="24"/>
-                  <w:lang w:val="en-US" w:eastAsia="zh-CN" w:bidi="ar-SA"/>
-                </w:rPr>
-              </m:ctrlPr>
-            </m:e>
-            <m:sup>
-              <m:r>
-                <m:rPr/>
-                <w:rPr>
-                  <w:rFonts w:hint="default" w:ascii="Cambria Math" w:hAnsi="Cambria Math" w:cstheme="minorBidi"/>
-                  <w:kern w:val="2"/>
-                  <w:sz w:val="21"/>
-                  <w:szCs w:val="24"/>
-                  <w:lang w:val="en-US" w:eastAsia="zh-CN" w:bidi="ar-SA"/>
-                </w:rPr>
-                <m:t>T</m:t>
-              </m:r>
-              <m:ctrlPr>
-                <w:rPr>
-                  <w:rFonts w:hint="default" w:ascii="Cambria Math" w:hAnsi="Cambria Math" w:cstheme="minorBidi"/>
-                  <w:i/>
-                  <w:iCs/>
-                  <w:kern w:val="2"/>
-                  <w:sz w:val="21"/>
-                  <w:szCs w:val="24"/>
-                  <w:lang w:val="en-US" w:eastAsia="zh-CN" w:bidi="ar-SA"/>
-                </w:rPr>
-              </m:ctrlPr>
-            </m:sup>
-          </m:sSup>
-          <m:r>
-            <m:rPr/>
-            <w:rPr>
-              <w:rFonts w:hint="default" w:ascii="Cambria Math" w:hAnsi="Cambria Math" w:cstheme="minorBidi"/>
-              <w:kern w:val="2"/>
-              <w:sz w:val="21"/>
-              <w:szCs w:val="24"/>
-              <w:lang w:val="en-US" w:eastAsia="zh-CN" w:bidi="ar-SA"/>
-            </w:rPr>
             <m:t>)</m:t>
           </m:r>
           <m:sSubSup>
@@ -9294,6 +9009,22 @@
           </m:sSubSup>
         </m:oMath>
       </m:oMathPara>
+    </w:p>
+    <w:p>
+      <w:pPr>
+        <w:jc w:val="center"/>
+        <w:rPr>
+          <w:rFonts w:hint="default" w:hAnsi="Cambria Math" w:cstheme="minorBidi"/>
+          <w:i/>
+          <w:iCs/>
+          <w:kern w:val="2"/>
+          <w:sz w:val="21"/>
+          <w:szCs w:val="24"/>
+          <w:lang w:val="en-US" w:eastAsia="zh-CN" w:bidi="ar-SA"/>
+        </w:rPr>
+      </w:pPr>
+      <w:bookmarkStart w:id="0" w:name="_GoBack"/>
+      <w:bookmarkEnd w:id="0"/>
     </w:p>
     <w:p>
       <w:pPr>
@@ -9302,7 +9033,6 @@
         <w:widowControl/>
         <w:suppressLineNumbers w:val="0"/>
         <w:jc w:val="left"/>
-        <m:rPr/>
         <w:rPr>
           <w:rFonts w:hint="eastAsia" w:hAnsi="Cambria Math" w:cstheme="minorBidi"/>
           <w:i/>
@@ -9579,134 +9309,8 @@
               <w:szCs w:val="24"/>
               <w:lang w:val="en-US" w:eastAsia="zh-CN" w:bidi="ar-SA"/>
             </w:rPr>
-            <m:t>)−</m:t>
-          </m:r>
-          <m:sSub>
-            <m:sSubPr>
-              <m:ctrlPr>
-                <m:rPr/>
-                <w:rPr>
-                  <w:rFonts w:hint="default" w:ascii="Cambria Math" w:hAnsi="Cambria Math" w:cstheme="minorBidi"/>
-                  <w:i/>
-                  <w:kern w:val="2"/>
-                  <w:sz w:val="21"/>
-                  <w:szCs w:val="24"/>
-                  <w:lang w:val="en-US" w:eastAsia="zh-CN" w:bidi="ar-SA"/>
-                </w:rPr>
-              </m:ctrlPr>
-            </m:sSubPr>
-            <m:e>
-              <m:r>
-                <m:rPr/>
-                <w:rPr>
-                  <w:rFonts w:hint="default" w:ascii="Cambria Math" w:hAnsi="Cambria Math" w:cstheme="minorBidi"/>
-                  <w:kern w:val="2"/>
-                  <w:sz w:val="21"/>
-                  <w:szCs w:val="24"/>
-                  <w:lang w:val="en-US" w:eastAsia="zh-CN" w:bidi="ar-SA"/>
-                </w:rPr>
-                <m:t>I</m:t>
-              </m:r>
-              <m:ctrlPr>
-                <m:rPr/>
-                <w:rPr>
-                  <w:rFonts w:hint="default" w:ascii="Cambria Math" w:hAnsi="Cambria Math" w:cstheme="minorBidi"/>
-                  <w:i/>
-                  <w:kern w:val="2"/>
-                  <w:sz w:val="21"/>
-                  <w:szCs w:val="24"/>
-                  <w:lang w:val="en-US" w:eastAsia="zh-CN" w:bidi="ar-SA"/>
-                </w:rPr>
-              </m:ctrlPr>
-            </m:e>
-            <m:sub>
-              <m:r>
-                <m:rPr/>
-                <w:rPr>
-                  <w:rFonts w:hint="default" w:ascii="Cambria Math" w:hAnsi="Cambria Math" w:cstheme="minorBidi"/>
-                  <w:kern w:val="2"/>
-                  <w:sz w:val="21"/>
-                  <w:szCs w:val="24"/>
-                  <w:lang w:val="en-US" w:eastAsia="zh-CN" w:bidi="ar-SA"/>
-                </w:rPr>
-                <m:t>3</m:t>
-              </m:r>
-              <m:ctrlPr>
-                <m:rPr/>
-                <w:rPr>
-                  <w:rFonts w:hint="default" w:ascii="Cambria Math" w:hAnsi="Cambria Math" w:cstheme="minorBidi"/>
-                  <w:i/>
-                  <w:kern w:val="2"/>
-                  <w:sz w:val="21"/>
-                  <w:szCs w:val="24"/>
-                  <w:lang w:val="en-US" w:eastAsia="zh-CN" w:bidi="ar-SA"/>
-                </w:rPr>
-              </m:ctrlPr>
-            </m:sub>
-          </m:sSub>
-          <m:sSub>
-            <m:sSubPr>
-              <m:ctrlPr>
-                <w:rPr>
-                  <w:rFonts w:hint="default" w:ascii="Cambria Math" w:hAnsi="Cambria Math" w:cstheme="minorBidi"/>
-                  <w:i/>
-                  <w:iCs/>
-                  <w:kern w:val="2"/>
-                  <w:sz w:val="21"/>
-                  <w:szCs w:val="24"/>
-                  <w:lang w:val="en-US" w:eastAsia="zh-CN" w:bidi="ar-SA"/>
-                </w:rPr>
-              </m:ctrlPr>
-            </m:sSubPr>
-            <m:e>
-              <m:r>
-                <m:rPr/>
-                <w:rPr>
-                  <w:rFonts w:hint="default" w:ascii="Cambria Math" w:hAnsi="Cambria Math" w:cstheme="minorBidi"/>
-                  <w:kern w:val="2"/>
-                  <w:sz w:val="21"/>
-                  <w:szCs w:val="24"/>
-                  <w:lang w:val="en-US" w:eastAsia="zh-CN" w:bidi="ar-SA"/>
-                </w:rPr>
-                <m:t>f</m:t>
-              </m:r>
-              <m:ctrlPr>
-                <w:rPr>
-                  <w:rFonts w:hint="default" w:ascii="Cambria Math" w:hAnsi="Cambria Math" w:cstheme="minorBidi"/>
-                  <w:i/>
-                  <w:iCs/>
-                  <w:kern w:val="2"/>
-                  <w:sz w:val="21"/>
-                  <w:szCs w:val="24"/>
-                  <w:lang w:val="en-US" w:eastAsia="zh-CN" w:bidi="ar-SA"/>
-                </w:rPr>
-              </m:ctrlPr>
-            </m:e>
-            <m:sub>
-              <m:r>
-                <m:rPr/>
-                <w:rPr>
-                  <w:rFonts w:hint="default" w:ascii="Cambria Math" w:hAnsi="Cambria Math" w:cstheme="minorBidi"/>
-                  <w:kern w:val="2"/>
-                  <w:sz w:val="21"/>
-                  <w:szCs w:val="24"/>
-                  <w:lang w:val="en-US" w:eastAsia="zh-CN" w:bidi="ar-SA"/>
-                </w:rPr>
-                <m:t>2</m:t>
-              </m:r>
-              <m:ctrlPr>
-                <w:rPr>
-                  <w:rFonts w:hint="default" w:ascii="Cambria Math" w:hAnsi="Cambria Math" w:cstheme="minorBidi"/>
-                  <w:i/>
-                  <w:iCs/>
-                  <w:kern w:val="2"/>
-                  <w:sz w:val="21"/>
-                  <w:szCs w:val="24"/>
-                  <w:lang w:val="en-US" w:eastAsia="zh-CN" w:bidi="ar-SA"/>
-                </w:rPr>
-              </m:ctrlPr>
-            </m:sub>
-          </m:sSub>
+            <m:t>/m</m:t>
+          </m:r>
           <m:r>
             <m:rPr/>
             <w:rPr>
@@ -9716,7 +9320,7 @@
               <w:szCs w:val="24"/>
               <w:lang w:val="en-US" w:eastAsia="zh-CN" w:bidi="ar-SA"/>
             </w:rPr>
-            <m:t>A(</m:t>
+            <m:t>)−</m:t>
           </m:r>
           <m:sSub>
             <m:sSubPr>
@@ -9724,7 +9328,6 @@
                 <w:rPr>
                   <w:rFonts w:hint="default" w:ascii="Cambria Math" w:hAnsi="Cambria Math" w:cstheme="minorBidi"/>
                   <w:i/>
-                  <w:iCs/>
                   <w:kern w:val="2"/>
                   <w:sz w:val="21"/>
                   <w:szCs w:val="24"/>
@@ -9748,7 +9351,6 @@
                 <w:rPr>
                   <w:rFonts w:hint="default" w:ascii="Cambria Math" w:hAnsi="Cambria Math" w:cstheme="minorBidi"/>
                   <w:i/>
-                  <w:iCs/>
                   <w:kern w:val="2"/>
                   <w:sz w:val="21"/>
                   <w:szCs w:val="24"/>
@@ -9766,7 +9368,69 @@
                   <w:szCs w:val="24"/>
                   <w:lang w:val="en-US" w:eastAsia="zh-CN" w:bidi="ar-SA"/>
                 </w:rPr>
-                <m:t>m</m:t>
+                <m:t>3</m:t>
+              </m:r>
+              <m:ctrlPr>
+                <w:rPr>
+                  <w:rFonts w:hint="default" w:ascii="Cambria Math" w:hAnsi="Cambria Math" w:cstheme="minorBidi"/>
+                  <w:i/>
+                  <w:kern w:val="2"/>
+                  <w:sz w:val="21"/>
+                  <w:szCs w:val="24"/>
+                  <w:lang w:val="en-US" w:eastAsia="zh-CN" w:bidi="ar-SA"/>
+                </w:rPr>
+              </m:ctrlPr>
+            </m:sub>
+          </m:sSub>
+          <m:sSub>
+            <m:sSubPr>
+              <m:ctrlPr>
+                <w:rPr>
+                  <w:rFonts w:hint="default" w:ascii="Cambria Math" w:hAnsi="Cambria Math" w:cstheme="minorBidi"/>
+                  <w:i/>
+                  <w:iCs/>
+                  <w:kern w:val="2"/>
+                  <w:sz w:val="21"/>
+                  <w:szCs w:val="24"/>
+                  <w:lang w:val="en-US" w:eastAsia="zh-CN" w:bidi="ar-SA"/>
+                </w:rPr>
+              </m:ctrlPr>
+            </m:sSubPr>
+            <m:e>
+              <m:r>
+                <m:rPr/>
+                <w:rPr>
+                  <w:rFonts w:hint="default" w:ascii="Cambria Math" w:hAnsi="Cambria Math" w:cstheme="minorBidi"/>
+                  <w:kern w:val="2"/>
+                  <w:sz w:val="21"/>
+                  <w:szCs w:val="24"/>
+                  <w:lang w:val="en-US" w:eastAsia="zh-CN" w:bidi="ar-SA"/>
+                </w:rPr>
+                <m:t>f</m:t>
+              </m:r>
+              <m:ctrlPr>
+                <w:rPr>
+                  <w:rFonts w:hint="default" w:ascii="Cambria Math" w:hAnsi="Cambria Math" w:cstheme="minorBidi"/>
+                  <w:i/>
+                  <w:iCs/>
+                  <w:kern w:val="2"/>
+                  <w:sz w:val="21"/>
+                  <w:szCs w:val="24"/>
+                  <w:lang w:val="en-US" w:eastAsia="zh-CN" w:bidi="ar-SA"/>
+                </w:rPr>
+              </m:ctrlPr>
+            </m:e>
+            <m:sub>
+              <m:r>
+                <m:rPr/>
+                <w:rPr>
+                  <w:rFonts w:hint="default" w:ascii="Cambria Math" w:hAnsi="Cambria Math" w:cstheme="minorBidi"/>
+                  <w:kern w:val="2"/>
+                  <w:sz w:val="21"/>
+                  <w:szCs w:val="24"/>
+                  <w:lang w:val="en-US" w:eastAsia="zh-CN" w:bidi="ar-SA"/>
+                </w:rPr>
+                <m:t>2</m:t>
               </m:r>
               <m:ctrlPr>
                 <w:rPr>
@@ -9790,6 +9454,80 @@
               <w:szCs w:val="24"/>
               <w:lang w:val="en-US" w:eastAsia="zh-CN" w:bidi="ar-SA"/>
             </w:rPr>
+            <m:t>A(</m:t>
+          </m:r>
+          <m:sSub>
+            <m:sSubPr>
+              <m:ctrlPr>
+                <w:rPr>
+                  <w:rFonts w:hint="default" w:ascii="Cambria Math" w:hAnsi="Cambria Math" w:cstheme="minorBidi"/>
+                  <w:i/>
+                  <w:iCs/>
+                  <w:kern w:val="2"/>
+                  <w:sz w:val="21"/>
+                  <w:szCs w:val="24"/>
+                  <w:lang w:val="en-US" w:eastAsia="zh-CN" w:bidi="ar-SA"/>
+                </w:rPr>
+              </m:ctrlPr>
+            </m:sSubPr>
+            <m:e>
+              <m:r>
+                <m:rPr/>
+                <w:rPr>
+                  <w:rFonts w:hint="default" w:ascii="Cambria Math" w:hAnsi="Cambria Math" w:cstheme="minorBidi"/>
+                  <w:kern w:val="2"/>
+                  <w:sz w:val="21"/>
+                  <w:szCs w:val="24"/>
+                  <w:lang w:val="en-US" w:eastAsia="zh-CN" w:bidi="ar-SA"/>
+                </w:rPr>
+                <m:t>I</m:t>
+              </m:r>
+              <m:ctrlPr>
+                <w:rPr>
+                  <w:rFonts w:hint="default" w:ascii="Cambria Math" w:hAnsi="Cambria Math" w:cstheme="minorBidi"/>
+                  <w:i/>
+                  <w:iCs/>
+                  <w:kern w:val="2"/>
+                  <w:sz w:val="21"/>
+                  <w:szCs w:val="24"/>
+                  <w:lang w:val="en-US" w:eastAsia="zh-CN" w:bidi="ar-SA"/>
+                </w:rPr>
+              </m:ctrlPr>
+            </m:e>
+            <m:sub>
+              <m:r>
+                <m:rPr/>
+                <w:rPr>
+                  <w:rFonts w:hint="default" w:ascii="Cambria Math" w:hAnsi="Cambria Math" w:cstheme="minorBidi"/>
+                  <w:kern w:val="2"/>
+                  <w:sz w:val="21"/>
+                  <w:szCs w:val="24"/>
+                  <w:lang w:val="en-US" w:eastAsia="zh-CN" w:bidi="ar-SA"/>
+                </w:rPr>
+                <m:t>m</m:t>
+              </m:r>
+              <m:ctrlPr>
+                <w:rPr>
+                  <w:rFonts w:hint="default" w:ascii="Cambria Math" w:hAnsi="Cambria Math" w:cstheme="minorBidi"/>
+                  <w:i/>
+                  <w:iCs/>
+                  <w:kern w:val="2"/>
+                  <w:sz w:val="21"/>
+                  <w:szCs w:val="24"/>
+                  <w:lang w:val="en-US" w:eastAsia="zh-CN" w:bidi="ar-SA"/>
+                </w:rPr>
+              </m:ctrlPr>
+            </m:sub>
+          </m:sSub>
+          <m:r>
+            <m:rPr/>
+            <w:rPr>
+              <w:rFonts w:hint="default" w:ascii="Cambria Math" w:hAnsi="Cambria Math" w:cstheme="minorBidi"/>
+              <w:kern w:val="2"/>
+              <w:sz w:val="21"/>
+              <w:szCs w:val="24"/>
+              <w:lang w:val="en-US" w:eastAsia="zh-CN" w:bidi="ar-SA"/>
+            </w:rPr>
             <m:t>−1</m:t>
           </m:r>
           <m:sSup>
@@ -9855,6 +9593,17 @@
               </m:ctrlPr>
             </m:sup>
           </m:sSup>
+          <m:r>
+            <m:rPr/>
+            <w:rPr>
+              <w:rFonts w:hint="default" w:ascii="Cambria Math" w:hAnsi="Cambria Math" w:cstheme="minorBidi"/>
+              <w:kern w:val="2"/>
+              <w:sz w:val="21"/>
+              <w:szCs w:val="24"/>
+              <w:lang w:val="en-US" w:eastAsia="zh-CN" w:bidi="ar-SA"/>
+            </w:rPr>
+            <m:t>/m</m:t>
+          </m:r>
           <m:r>
             <m:rPr/>
             <w:rPr>
@@ -9984,18 +9733,7 @@
               <w:szCs w:val="24"/>
               <w:lang w:val="en-US" w:eastAsia="zh-CN" w:bidi="ar-SA"/>
             </w:rPr>
-            <m:t>=</m:t>
-          </m:r>
-          <m:r>
-            <m:rPr/>
-            <w:rPr>
-              <w:rFonts w:hint="default" w:ascii="Cambria Math" w:hAnsi="Cambria Math" w:cstheme="minorBidi"/>
-              <w:kern w:val="2"/>
-              <w:sz w:val="21"/>
-              <w:szCs w:val="24"/>
-              <w:lang w:val="en-US" w:eastAsia="zh-CN" w:bidi="ar-SA"/>
-            </w:rPr>
-            <m:t>||Ra−</m:t>
+            <m:t>=||Ra−</m:t>
           </m:r>
           <m:sSub>
             <m:sSubPr>
@@ -10186,18 +9924,7 @@
               <w:szCs w:val="24"/>
               <w:lang w:val="en-US" w:eastAsia="zh-CN" w:bidi="ar-SA"/>
             </w:rPr>
-            <m:t>=</m:t>
-          </m:r>
-          <m:r>
-            <m:rPr/>
-            <w:rPr>
-              <w:rFonts w:hint="default" w:ascii="Cambria Math" w:hAnsi="Cambria Math" w:cstheme="minorBidi"/>
-              <w:kern w:val="2"/>
-              <w:sz w:val="21"/>
-              <w:szCs w:val="24"/>
-              <w:lang w:val="en-US" w:eastAsia="zh-CN" w:bidi="ar-SA"/>
-            </w:rPr>
-            <m:t>||[</m:t>
+            <m:t>=||[</m:t>
           </m:r>
           <m:m>
             <m:mPr>
@@ -10340,7 +10067,6 @@
                 </m:mc>
               </m:mcs>
               <m:ctrlPr>
-                <m:rPr/>
                 <w:rPr>
                   <w:rFonts w:hint="default" w:ascii="Cambria Math" w:hAnsi="Cambria Math" w:cstheme="minorBidi"/>
                   <w:i/>
@@ -10365,7 +10091,6 @@
                   <m:t>a</m:t>
                 </m:r>
                 <m:ctrlPr>
-                  <m:rPr/>
                   <w:rPr>
                     <w:rFonts w:hint="default" w:ascii="Cambria Math" w:hAnsi="Cambria Math" w:cstheme="minorBidi"/>
                     <w:i/>
@@ -10391,7 +10116,6 @@
                   <m:t>−b</m:t>
                 </m:r>
                 <m:ctrlPr>
-                  <m:rPr/>
                   <w:rPr>
                     <w:rFonts w:hint="default" w:ascii="Cambria Math" w:hAnsi="Cambria Math" w:cstheme="minorBidi"/>
                     <w:i/>
@@ -10533,8 +10257,95 @@
               <w:szCs w:val="24"/>
               <w:lang w:val="en-US" w:eastAsia="zh-CN" w:bidi="ar-SA"/>
             </w:rPr>
-            <m:t>=</m:t>
-          </m:r>
+            <m:t>=||TG</m:t>
+          </m:r>
+          <m:sSubSup>
+            <m:sSubSupPr>
+              <m:ctrlPr>
+                <w:rPr>
+                  <w:rFonts w:hint="default" w:ascii="Cambria Math" w:hAnsi="Cambria Math" w:cstheme="minorBidi"/>
+                  <w:i/>
+                  <w:iCs/>
+                  <w:kern w:val="2"/>
+                  <w:sz w:val="21"/>
+                  <w:szCs w:val="24"/>
+                  <w:lang w:val="en-US" w:eastAsia="zh-CN" w:bidi="ar-SA"/>
+                </w:rPr>
+              </m:ctrlPr>
+            </m:sSubSupPr>
+            <m:e>
+              <m:r>
+                <m:rPr/>
+                <w:rPr>
+                  <w:rFonts w:hint="default" w:ascii="Cambria Math" w:hAnsi="Cambria Math" w:cstheme="minorBidi"/>
+                  <w:kern w:val="2"/>
+                  <w:sz w:val="21"/>
+                  <w:szCs w:val="24"/>
+                  <w:lang w:val="en-US" w:eastAsia="zh-CN" w:bidi="ar-SA"/>
+                </w:rPr>
+                <m:t>||</m:t>
+              </m:r>
+              <m:ctrlPr>
+                <w:rPr>
+                  <w:rFonts w:hint="default" w:ascii="Cambria Math" w:hAnsi="Cambria Math" w:cstheme="minorBidi"/>
+                  <w:i/>
+                  <w:iCs/>
+                  <w:kern w:val="2"/>
+                  <w:sz w:val="21"/>
+                  <w:szCs w:val="24"/>
+                  <w:lang w:val="en-US" w:eastAsia="zh-CN" w:bidi="ar-SA"/>
+                </w:rPr>
+              </m:ctrlPr>
+            </m:e>
+            <m:sub>
+              <m:r>
+                <m:rPr/>
+                <w:rPr>
+                  <w:rFonts w:hint="default" w:ascii="Cambria Math" w:hAnsi="Cambria Math" w:cstheme="minorBidi"/>
+                  <w:kern w:val="2"/>
+                  <w:sz w:val="21"/>
+                  <w:szCs w:val="24"/>
+                  <w:lang w:val="en-US" w:eastAsia="zh-CN" w:bidi="ar-SA"/>
+                </w:rPr>
+                <m:t>F</m:t>
+              </m:r>
+              <m:ctrlPr>
+                <w:rPr>
+                  <w:rFonts w:hint="default" w:ascii="Cambria Math" w:hAnsi="Cambria Math" w:cstheme="minorBidi"/>
+                  <w:i/>
+                  <w:iCs/>
+                  <w:kern w:val="2"/>
+                  <w:sz w:val="21"/>
+                  <w:szCs w:val="24"/>
+                  <w:lang w:val="en-US" w:eastAsia="zh-CN" w:bidi="ar-SA"/>
+                </w:rPr>
+              </m:ctrlPr>
+            </m:sub>
+            <m:sup>
+              <m:r>
+                <m:rPr/>
+                <w:rPr>
+                  <w:rFonts w:hint="default" w:ascii="Cambria Math" w:hAnsi="Cambria Math" w:cstheme="minorBidi"/>
+                  <w:kern w:val="2"/>
+                  <w:sz w:val="21"/>
+                  <w:szCs w:val="24"/>
+                  <w:lang w:val="en-US" w:eastAsia="zh-CN" w:bidi="ar-SA"/>
+                </w:rPr>
+                <m:t>2</m:t>
+              </m:r>
+              <m:ctrlPr>
+                <w:rPr>
+                  <w:rFonts w:hint="default" w:ascii="Cambria Math" w:hAnsi="Cambria Math" w:cstheme="minorBidi"/>
+                  <w:i/>
+                  <w:iCs/>
+                  <w:kern w:val="2"/>
+                  <w:sz w:val="21"/>
+                  <w:szCs w:val="24"/>
+                  <w:lang w:val="en-US" w:eastAsia="zh-CN" w:bidi="ar-SA"/>
+                </w:rPr>
+              </m:ctrlPr>
+            </m:sup>
+          </m:sSubSup>
           <m:r>
             <m:rPr/>
             <w:rPr>
@@ -10544,70 +10355,44 @@
               <w:szCs w:val="24"/>
               <w:lang w:val="en-US" w:eastAsia="zh-CN" w:bidi="ar-SA"/>
             </w:rPr>
-            <m:t>||TG</m:t>
-          </m:r>
-          <m:sSubSup>
-            <m:sSubSupPr>
-              <m:ctrlPr>
-                <w:rPr>
-                  <w:rFonts w:hint="default" w:ascii="Cambria Math" w:hAnsi="Cambria Math" w:cstheme="minorBidi"/>
-                  <w:i/>
-                  <w:iCs/>
-                  <w:kern w:val="2"/>
-                  <w:sz w:val="21"/>
-                  <w:szCs w:val="24"/>
-                  <w:lang w:val="en-US" w:eastAsia="zh-CN" w:bidi="ar-SA"/>
-                </w:rPr>
-              </m:ctrlPr>
-            </m:sSubSupPr>
-            <m:e>
-              <m:r>
-                <m:rPr/>
-                <w:rPr>
-                  <w:rFonts w:hint="default" w:ascii="Cambria Math" w:hAnsi="Cambria Math" w:cstheme="minorBidi"/>
-                  <w:kern w:val="2"/>
-                  <w:sz w:val="21"/>
-                  <w:szCs w:val="24"/>
-                  <w:lang w:val="en-US" w:eastAsia="zh-CN" w:bidi="ar-SA"/>
-                </w:rPr>
-                <m:t>||</m:t>
-              </m:r>
-              <m:ctrlPr>
-                <w:rPr>
-                  <w:rFonts w:hint="default" w:ascii="Cambria Math" w:hAnsi="Cambria Math" w:cstheme="minorBidi"/>
-                  <w:i/>
-                  <w:iCs/>
-                  <w:kern w:val="2"/>
-                  <w:sz w:val="21"/>
-                  <w:szCs w:val="24"/>
-                  <w:lang w:val="en-US" w:eastAsia="zh-CN" w:bidi="ar-SA"/>
-                </w:rPr>
-              </m:ctrlPr>
-            </m:e>
-            <m:sub>
-              <m:r>
-                <m:rPr/>
-                <w:rPr>
-                  <w:rFonts w:hint="default" w:ascii="Cambria Math" w:hAnsi="Cambria Math" w:cstheme="minorBidi"/>
-                  <w:kern w:val="2"/>
-                  <w:sz w:val="21"/>
-                  <w:szCs w:val="24"/>
-                  <w:lang w:val="en-US" w:eastAsia="zh-CN" w:bidi="ar-SA"/>
-                </w:rPr>
-                <m:t>F</m:t>
-              </m:r>
-              <m:ctrlPr>
-                <w:rPr>
-                  <w:rFonts w:hint="default" w:ascii="Cambria Math" w:hAnsi="Cambria Math" w:cstheme="minorBidi"/>
-                  <w:i/>
-                  <w:iCs/>
-                  <w:kern w:val="2"/>
-                  <w:sz w:val="21"/>
-                  <w:szCs w:val="24"/>
-                  <w:lang w:val="en-US" w:eastAsia="zh-CN" w:bidi="ar-SA"/>
-                </w:rPr>
-              </m:ctrlPr>
-            </m:sub>
+            <m:t>=tr(TG</m:t>
+          </m:r>
+          <m:sSup>
+            <m:sSupPr>
+              <m:ctrlPr>
+                <w:rPr>
+                  <w:rFonts w:hint="default" w:ascii="Cambria Math" w:hAnsi="Cambria Math" w:cstheme="minorBidi"/>
+                  <w:i/>
+                  <w:kern w:val="2"/>
+                  <w:sz w:val="21"/>
+                  <w:szCs w:val="24"/>
+                  <w:lang w:val="en-US" w:eastAsia="zh-CN" w:bidi="ar-SA"/>
+                </w:rPr>
+              </m:ctrlPr>
+            </m:sSupPr>
+            <m:e>
+              <m:r>
+                <m:rPr/>
+                <w:rPr>
+                  <w:rFonts w:hint="default" w:ascii="Cambria Math" w:hAnsi="Cambria Math" w:cstheme="minorBidi"/>
+                  <w:kern w:val="2"/>
+                  <w:sz w:val="21"/>
+                  <w:szCs w:val="24"/>
+                  <w:lang w:val="en-US" w:eastAsia="zh-CN" w:bidi="ar-SA"/>
+                </w:rPr>
+                <m:t>G</m:t>
+              </m:r>
+              <m:ctrlPr>
+                <w:rPr>
+                  <w:rFonts w:hint="default" w:ascii="Cambria Math" w:hAnsi="Cambria Math" w:cstheme="minorBidi"/>
+                  <w:i/>
+                  <w:kern w:val="2"/>
+                  <w:sz w:val="21"/>
+                  <w:szCs w:val="24"/>
+                  <w:lang w:val="en-US" w:eastAsia="zh-CN" w:bidi="ar-SA"/>
+                </w:rPr>
+              </m:ctrlPr>
+            </m:e>
             <m:sup>
               <m:r>
                 <m:rPr/>
@@ -10618,13 +10403,12 @@
                   <w:szCs w:val="24"/>
                   <w:lang w:val="en-US" w:eastAsia="zh-CN" w:bidi="ar-SA"/>
                 </w:rPr>
-                <m:t>2</m:t>
-              </m:r>
-              <m:ctrlPr>
-                <w:rPr>
-                  <w:rFonts w:hint="default" w:ascii="Cambria Math" w:hAnsi="Cambria Math" w:cstheme="minorBidi"/>
-                  <w:i/>
-                  <w:iCs/>
+                <m:t>T</m:t>
+              </m:r>
+              <m:ctrlPr>
+                <w:rPr>
+                  <w:rFonts w:hint="default" w:ascii="Cambria Math" w:hAnsi="Cambria Math" w:cstheme="minorBidi"/>
+                  <w:i/>
                   <w:kern w:val="2"/>
                   <w:sz w:val="21"/>
                   <w:szCs w:val="24"/>
@@ -10632,7 +10416,67 @@
                 </w:rPr>
               </m:ctrlPr>
             </m:sup>
-          </m:sSubSup>
+          </m:sSup>
+          <m:sSup>
+            <m:sSupPr>
+              <m:ctrlPr>
+                <w:rPr>
+                  <w:rFonts w:hint="default" w:ascii="Cambria Math" w:hAnsi="Cambria Math" w:cstheme="minorBidi"/>
+                  <w:i/>
+                  <w:kern w:val="2"/>
+                  <w:sz w:val="21"/>
+                  <w:szCs w:val="24"/>
+                  <w:lang w:val="en-US" w:eastAsia="zh-CN" w:bidi="ar-SA"/>
+                </w:rPr>
+              </m:ctrlPr>
+            </m:sSupPr>
+            <m:e>
+              <m:r>
+                <m:rPr/>
+                <w:rPr>
+                  <w:rFonts w:hint="default" w:ascii="Cambria Math" w:hAnsi="Cambria Math" w:cstheme="minorBidi"/>
+                  <w:kern w:val="2"/>
+                  <w:sz w:val="21"/>
+                  <w:szCs w:val="24"/>
+                  <w:lang w:val="en-US" w:eastAsia="zh-CN" w:bidi="ar-SA"/>
+                </w:rPr>
+                <m:t>T</m:t>
+              </m:r>
+              <m:ctrlPr>
+                <w:rPr>
+                  <w:rFonts w:hint="default" w:ascii="Cambria Math" w:hAnsi="Cambria Math" w:cstheme="minorBidi"/>
+                  <w:i/>
+                  <w:kern w:val="2"/>
+                  <w:sz w:val="21"/>
+                  <w:szCs w:val="24"/>
+                  <w:lang w:val="en-US" w:eastAsia="zh-CN" w:bidi="ar-SA"/>
+                </w:rPr>
+              </m:ctrlPr>
+            </m:e>
+            <m:sup>
+              <m:r>
+                <m:rPr/>
+                <w:rPr>
+                  <w:rFonts w:hint="default" w:ascii="Cambria Math" w:hAnsi="Cambria Math" w:cstheme="minorBidi"/>
+                  <w:kern w:val="2"/>
+                  <w:sz w:val="21"/>
+                  <w:szCs w:val="24"/>
+                  <w:lang w:val="en-US" w:eastAsia="zh-CN" w:bidi="ar-SA"/>
+                </w:rPr>
+                <m:t>T</m:t>
+              </m:r>
+              <m:ctrlPr>
+                <w:rPr>
+                  <w:rFonts w:hint="default" w:ascii="Cambria Math" w:hAnsi="Cambria Math" w:cstheme="minorBidi"/>
+                  <w:i/>
+                  <w:kern w:val="2"/>
+                  <w:sz w:val="21"/>
+                  <w:szCs w:val="24"/>
+                  <w:lang w:val="en-US" w:eastAsia="zh-CN" w:bidi="ar-SA"/>
+                </w:rPr>
+              </m:ctrlPr>
+            </m:sup>
+          </m:sSup>
           <m:r>
             <m:rPr/>
             <w:rPr>
@@ -10642,160 +10486,10 @@
               <w:szCs w:val="24"/>
               <w:lang w:val="en-US" w:eastAsia="zh-CN" w:bidi="ar-SA"/>
             </w:rPr>
-            <m:t>=</m:t>
-          </m:r>
-          <m:r>
-            <m:rPr/>
-            <w:rPr>
-              <w:rFonts w:hint="default" w:ascii="Cambria Math" w:hAnsi="Cambria Math" w:cstheme="minorBidi"/>
-              <w:kern w:val="2"/>
-              <w:sz w:val="21"/>
-              <w:szCs w:val="24"/>
-              <w:lang w:val="en-US" w:eastAsia="zh-CN" w:bidi="ar-SA"/>
-            </w:rPr>
-            <m:t>tr(TG</m:t>
-          </m:r>
-          <m:sSup>
-            <m:sSupPr>
-              <m:ctrlPr>
-                <m:rPr/>
-                <w:rPr>
-                  <w:rFonts w:hint="default" w:ascii="Cambria Math" w:hAnsi="Cambria Math" w:cstheme="minorBidi"/>
-                  <w:i/>
-                  <w:kern w:val="2"/>
-                  <w:sz w:val="21"/>
-                  <w:szCs w:val="24"/>
-                  <w:lang w:val="en-US" w:eastAsia="zh-CN" w:bidi="ar-SA"/>
-                </w:rPr>
-              </m:ctrlPr>
-            </m:sSupPr>
-            <m:e>
-              <m:r>
-                <m:rPr/>
-                <w:rPr>
-                  <w:rFonts w:hint="default" w:ascii="Cambria Math" w:hAnsi="Cambria Math" w:cstheme="minorBidi"/>
-                  <w:kern w:val="2"/>
-                  <w:sz w:val="21"/>
-                  <w:szCs w:val="24"/>
-                  <w:lang w:val="en-US" w:eastAsia="zh-CN" w:bidi="ar-SA"/>
-                </w:rPr>
-                <m:t>G</m:t>
-              </m:r>
-              <m:ctrlPr>
-                <m:rPr/>
-                <w:rPr>
-                  <w:rFonts w:hint="default" w:ascii="Cambria Math" w:hAnsi="Cambria Math" w:cstheme="minorBidi"/>
-                  <w:i/>
-                  <w:kern w:val="2"/>
-                  <w:sz w:val="21"/>
-                  <w:szCs w:val="24"/>
-                  <w:lang w:val="en-US" w:eastAsia="zh-CN" w:bidi="ar-SA"/>
-                </w:rPr>
-              </m:ctrlPr>
-            </m:e>
-            <m:sup>
-              <m:r>
-                <m:rPr/>
-                <w:rPr>
-                  <w:rFonts w:hint="default" w:ascii="Cambria Math" w:hAnsi="Cambria Math" w:cstheme="minorBidi"/>
-                  <w:kern w:val="2"/>
-                  <w:sz w:val="21"/>
-                  <w:szCs w:val="24"/>
-                  <w:lang w:val="en-US" w:eastAsia="zh-CN" w:bidi="ar-SA"/>
-                </w:rPr>
-                <m:t>T</m:t>
-              </m:r>
-              <m:ctrlPr>
-                <m:rPr/>
-                <w:rPr>
-                  <w:rFonts w:hint="default" w:ascii="Cambria Math" w:hAnsi="Cambria Math" w:cstheme="minorBidi"/>
-                  <w:i/>
-                  <w:kern w:val="2"/>
-                  <w:sz w:val="21"/>
-                  <w:szCs w:val="24"/>
-                  <w:lang w:val="en-US" w:eastAsia="zh-CN" w:bidi="ar-SA"/>
-                </w:rPr>
-              </m:ctrlPr>
-            </m:sup>
-          </m:sSup>
-          <m:sSup>
-            <m:sSupPr>
-              <m:ctrlPr>
-                <m:rPr/>
-                <w:rPr>
-                  <w:rFonts w:hint="default" w:ascii="Cambria Math" w:hAnsi="Cambria Math" w:cstheme="minorBidi"/>
-                  <w:i/>
-                  <w:kern w:val="2"/>
-                  <w:sz w:val="21"/>
-                  <w:szCs w:val="24"/>
-                  <w:lang w:val="en-US" w:eastAsia="zh-CN" w:bidi="ar-SA"/>
-                </w:rPr>
-              </m:ctrlPr>
-            </m:sSupPr>
-            <m:e>
-              <m:r>
-                <m:rPr/>
-                <w:rPr>
-                  <w:rFonts w:hint="default" w:ascii="Cambria Math" w:hAnsi="Cambria Math" w:cstheme="minorBidi"/>
-                  <w:kern w:val="2"/>
-                  <w:sz w:val="21"/>
-                  <w:szCs w:val="24"/>
-                  <w:lang w:val="en-US" w:eastAsia="zh-CN" w:bidi="ar-SA"/>
-                </w:rPr>
-                <m:t>T</m:t>
-              </m:r>
-              <m:ctrlPr>
-                <m:rPr/>
-                <w:rPr>
-                  <w:rFonts w:hint="default" w:ascii="Cambria Math" w:hAnsi="Cambria Math" w:cstheme="minorBidi"/>
-                  <w:i/>
-                  <w:kern w:val="2"/>
-                  <w:sz w:val="21"/>
-                  <w:szCs w:val="24"/>
-                  <w:lang w:val="en-US" w:eastAsia="zh-CN" w:bidi="ar-SA"/>
-                </w:rPr>
-              </m:ctrlPr>
-            </m:e>
-            <m:sup>
-              <m:r>
-                <m:rPr/>
-                <w:rPr>
-                  <w:rFonts w:hint="default" w:ascii="Cambria Math" w:hAnsi="Cambria Math" w:cstheme="minorBidi"/>
-                  <w:kern w:val="2"/>
-                  <w:sz w:val="21"/>
-                  <w:szCs w:val="24"/>
-                  <w:lang w:val="en-US" w:eastAsia="zh-CN" w:bidi="ar-SA"/>
-                </w:rPr>
-                <m:t>T</m:t>
-              </m:r>
-              <m:ctrlPr>
-                <m:rPr/>
-                <w:rPr>
-                  <w:rFonts w:hint="default" w:ascii="Cambria Math" w:hAnsi="Cambria Math" w:cstheme="minorBidi"/>
-                  <w:i/>
-                  <w:kern w:val="2"/>
-                  <w:sz w:val="21"/>
-                  <w:szCs w:val="24"/>
-                  <w:lang w:val="en-US" w:eastAsia="zh-CN" w:bidi="ar-SA"/>
-                </w:rPr>
-              </m:ctrlPr>
-            </m:sup>
-          </m:sSup>
-          <m:r>
-            <m:rPr/>
-            <w:rPr>
-              <w:rFonts w:hint="default" w:ascii="Cambria Math" w:hAnsi="Cambria Math" w:cstheme="minorBidi"/>
-              <w:kern w:val="2"/>
-              <w:sz w:val="21"/>
-              <w:szCs w:val="24"/>
-              <w:lang w:val="en-US" w:eastAsia="zh-CN" w:bidi="ar-SA"/>
-            </w:rPr>
             <m:t>)</m:t>
           </m:r>
         </m:oMath>
       </m:oMathPara>
-      <w:bookmarkStart w:id="0" w:name="_GoBack"/>
-      <w:bookmarkEnd w:id="0"/>
     </w:p>
     <w:p>
       <w:pPr>
@@ -10804,7 +10498,6 @@
         <w:widowControl/>
         <w:suppressLineNumbers w:val="0"/>
         <w:jc w:val="left"/>
-        <m:rPr/>
         <w:rPr>
           <w:rFonts w:hint="default" w:hAnsi="Cambria Math" w:cstheme="minorBidi"/>
           <w:i/>
@@ -10864,7 +10557,6 @@
     </w:p>
     <w:p>
       <w:pPr>
-        <m:rPr/>
         <w:rPr>
           <w:rFonts w:hint="default" w:hAnsi="Cambria Math" w:cstheme="minorBidi"/>
           <w:i/>
@@ -11203,7 +10895,7 @@
         <a:sysClr val="windowText" lastClr="000000"/>
       </a:dk1>
       <a:lt1>
-        <a:sysClr val="window" lastClr="FFFFFF"/>
+        <a:sysClr val="window" lastClr="CCE8CF"/>
       </a:lt1>
       <a:dk2>
         <a:srgbClr val="44546A"/>
